--- a/farmdata2_modules/fd2_tabs/fd2_school/activities/04-VueDataBindingSpike.docx
+++ b/farmdata2_modules/fd2_tabs/fd2_school/activities/04-VueDataBindingSpike.docx
@@ -2616,7 +2616,18 @@
         <w:ind w:left="360"/>
       </w:pPr>
       <w:r>
-        <w:t xml:space="preserve">Note: None of these changes need to affect the table that appears in the report. It should still be static HTML for now. </w:t>
+        <w:t xml:space="preserve">Note: None of these changes </w:t>
+      </w:r>
+      <w:proofErr w:type="gramStart"/>
+      <w:r>
+        <w:t>will</w:t>
+      </w:r>
+      <w:r>
+        <w:t xml:space="preserve"> to</w:t>
+      </w:r>
+      <w:proofErr w:type="gramEnd"/>
+      <w:r>
+        <w:t xml:space="preserve"> affect the table that appears in the report. It should still be static HTML for now. </w:t>
       </w:r>
     </w:p>
     <w:p>
@@ -2681,7 +2692,10 @@
         </w:rPr>
       </w:pPr>
       <w:r>
-        <w:t>20</w:t>
+        <w:t>2</w:t>
+      </w:r>
+      <w:r>
+        <w:t>1</w:t>
       </w:r>
       <w:r>
         <w:t xml:space="preserve">. Find the </w:t>
@@ -2729,7 +2743,7 @@
         <w:t>2</w:t>
       </w:r>
       <w:r>
-        <w:t>1</w:t>
+        <w:t>2</w:t>
       </w:r>
       <w:r>
         <w:t xml:space="preserve">. </w:t>
@@ -2741,10 +2755,7 @@
         <w:t xml:space="preserve"> HTML </w:t>
       </w:r>
       <w:r>
-        <w:t>tag</w:t>
-      </w:r>
-      <w:r>
-        <w:t>(s)</w:t>
+        <w:t>elements and their contents</w:t>
       </w:r>
       <w:r>
         <w:t xml:space="preserve"> </w:t>
@@ -2805,7 +2816,7 @@
         <w:t>2</w:t>
       </w:r>
       <w:r>
-        <w:t>2</w:t>
+        <w:t>3</w:t>
       </w:r>
       <w:r>
         <w:t xml:space="preserve">. </w:t>
@@ -2865,7 +2876,13 @@
         </w:rPr>
       </w:pPr>
       <w:r>
-        <w:t xml:space="preserve">You’ll need to use JavaScript string concatenation for this. You may be able to guess how to </w:t>
+        <w:t xml:space="preserve">You’ll </w:t>
+      </w:r>
+      <w:r>
+        <w:t>may want</w:t>
+      </w:r>
+      <w:r>
+        <w:t xml:space="preserve"> to use JavaScript string concatenation for this. You may be able to guess how to </w:t>
       </w:r>
       <w:r>
         <w:t>concatenate strings in JavaScript</w:t>
@@ -2993,6 +3010,44 @@
     </w:p>
     <w:p>
       <w:pPr>
+        <w:pStyle w:val="ListParagraph"/>
+        <w:numPr>
+          <w:ilvl w:val="0"/>
+          <w:numId w:val="6"/>
+        </w:numPr>
+        <w:rPr>
+          <w:b/>
+          <w:bCs/>
+          <w:u w:val="single"/>
+        </w:rPr>
+      </w:pPr>
+      <w:r>
+        <w:t xml:space="preserve">If you want another example or two of how to use a ternary operator check out the MDN page for the </w:t>
+      </w:r>
+      <w:r>
+        <w:rPr>
+          <w:i/>
+          <w:iCs/>
+        </w:rPr>
+        <w:t>Conditional (ternary) Operator</w:t>
+      </w:r>
+      <w:r>
+        <w:t xml:space="preserve"> (</w:t>
+      </w:r>
+      <w:hyperlink r:id="rId15" w:history="1">
+        <w:r>
+          <w:rPr>
+            <w:rStyle w:val="Hyperlink"/>
+          </w:rPr>
+          <w:t>https://developer.mozilla.org/en-US/docs/Web/JavaScript/Reference/Operators/Conditional_Operator</w:t>
+        </w:r>
+      </w:hyperlink>
+      <w:r>
+        <w:t>)</w:t>
+      </w:r>
+    </w:p>
+    <w:p>
+      <w:pPr>
         <w:rPr>
           <w:b/>
           <w:bCs/>
@@ -3019,7 +3074,13 @@
         <w:t>c</w:t>
       </w:r>
       <w:r>
-        <w:t>. Now</w:t>
+        <w:t xml:space="preserve">. </w:t>
+      </w:r>
+      <w:r>
+        <w:t xml:space="preserve">Optional: </w:t>
+      </w:r>
+      <w:r>
+        <w:t>Now</w:t>
       </w:r>
       <w:r>
         <w:t xml:space="preserve"> give a header tag that</w:t>
@@ -3539,7 +3600,7 @@
       <w:r>
         <w:t xml:space="preserve"> page (</w:t>
       </w:r>
-      <w:hyperlink r:id="rId15" w:history="1">
+      <w:hyperlink r:id="rId16" w:history="1">
         <w:r>
           <w:rPr>
             <w:rStyle w:val="Hyperlink"/>
@@ -3612,10 +3673,28 @@
         <w:t xml:space="preserve">c. </w:t>
       </w:r>
       <w:r>
-        <w:t xml:space="preserve">Give a </w:t>
-      </w:r>
-      <w:r>
-        <w:t xml:space="preserve">command that when used in the </w:t>
+        <w:t xml:space="preserve">Optional: </w:t>
+      </w:r>
+      <w:r>
+        <w:t>Test your answers to a and b by giving</w:t>
+      </w:r>
+      <w:r>
+        <w:t xml:space="preserve"> </w:t>
+      </w:r>
+      <w:r>
+        <w:t>command</w:t>
+      </w:r>
+      <w:r>
+        <w:t xml:space="preserve">s </w:t>
+      </w:r>
+      <w:r>
+        <w:t>i</w:t>
+      </w:r>
+      <w:r>
+        <w:t xml:space="preserve">n </w:t>
+      </w:r>
+      <w:r>
+        <w:t xml:space="preserve">the </w:t>
       </w:r>
       <w:proofErr w:type="spellStart"/>
       <w:r>
@@ -3632,13 +3711,55 @@
         <w:t xml:space="preserve"> to </w:t>
       </w:r>
       <w:r>
-        <w:t xml:space="preserve">adds another name to your list.  </w:t>
-      </w:r>
-      <w:r>
-        <w:t>Be sure to t</w:t>
-      </w:r>
-      <w:r>
-        <w:t>est it to be sure it works.</w:t>
+        <w:t>add</w:t>
+      </w:r>
+      <w:r>
+        <w:t xml:space="preserve"> or remove items from </w:t>
+      </w:r>
+      <w:r>
+        <w:t>your list</w:t>
+      </w:r>
+      <w:r>
+        <w:t xml:space="preserve"> of names</w:t>
+      </w:r>
+      <w:r>
+        <w:t>.</w:t>
+      </w:r>
+      <w:r>
+        <w:t xml:space="preserve">  </w:t>
+      </w:r>
+      <w:r>
+        <w:t>G</w:t>
+      </w:r>
+      <w:r>
+        <w:t xml:space="preserve">ive </w:t>
+      </w:r>
+      <w:r>
+        <w:t xml:space="preserve">a command </w:t>
+      </w:r>
+      <w:r>
+        <w:t>that</w:t>
+      </w:r>
+      <w:r>
+        <w:t xml:space="preserve"> you used to</w:t>
+      </w:r>
+      <w:r>
+        <w:t xml:space="preserve"> add a name and </w:t>
+      </w:r>
+      <w:r>
+        <w:t>a command</w:t>
+      </w:r>
+      <w:r>
+        <w:t xml:space="preserve"> that </w:t>
+      </w:r>
+      <w:r>
+        <w:t xml:space="preserve">you used to </w:t>
+      </w:r>
+      <w:r>
+        <w:t>remove a name</w:t>
+      </w:r>
+      <w:r>
+        <w:t>.</w:t>
       </w:r>
     </w:p>
     <w:p>
@@ -3737,7 +3858,13 @@
         <w:t>v-for</w:t>
       </w:r>
       <w:r>
-        <w:t xml:space="preserve"> can be used in any element </w:t>
+        <w:t xml:space="preserve"> can be used </w:t>
+      </w:r>
+      <w:r>
+        <w:t>with</w:t>
+      </w:r>
+      <w:r>
+        <w:t xml:space="preserve"> any element </w:t>
       </w:r>
       <w:r>
         <w:t>that contains</w:t>
@@ -3751,7 +3878,22 @@
       </w:r>
       <w:proofErr w:type="gramEnd"/>
       <w:r>
-        <w:t xml:space="preserve"> lists like </w:t>
+        <w:t xml:space="preserve"> </w:t>
+      </w:r>
+      <w:r>
+        <w:t xml:space="preserve">with </w:t>
+      </w:r>
+      <w:r>
+        <w:rPr>
+          <w:rFonts w:ascii="Courier" w:hAnsi="Courier"/>
+        </w:rPr>
+        <w:t>li</w:t>
+      </w:r>
+      <w:r>
+        <w:t xml:space="preserve"> in </w:t>
+      </w:r>
+      <w:r>
+        <w:t xml:space="preserve">lists like </w:t>
       </w:r>
       <w:r>
         <w:rPr>
@@ -3771,7 +3913,16 @@
       </w:r>
       <w:proofErr w:type="spellEnd"/>
       <w:r>
-        <w:t xml:space="preserve">) </w:t>
+        <w:t xml:space="preserve"> </w:t>
+      </w:r>
+      <w:r>
+        <w:t>as</w:t>
+      </w:r>
+      <w:r>
+        <w:t xml:space="preserve"> above)</w:t>
+      </w:r>
+      <w:r>
+        <w:t xml:space="preserve"> </w:t>
       </w:r>
       <w:r>
         <w:t>but also</w:t>
@@ -3780,7 +3931,22 @@
         <w:t xml:space="preserve"> importantly </w:t>
       </w:r>
       <w:r>
-        <w:t>dropdowns created with the</w:t>
+        <w:t xml:space="preserve">for </w:t>
+      </w:r>
+      <w:r>
+        <w:rPr>
+          <w:rFonts w:ascii="Courier" w:hAnsi="Courier"/>
+        </w:rPr>
+        <w:t>option</w:t>
+      </w:r>
+      <w:r>
+        <w:t xml:space="preserve"> elements in </w:t>
+      </w:r>
+      <w:r>
+        <w:t xml:space="preserve">dropdowns created </w:t>
+      </w:r>
+      <w:r>
+        <w:t>with a</w:t>
       </w:r>
       <w:r>
         <w:t xml:space="preserve"> </w:t>
@@ -3866,6 +4032,7 @@
     </w:p>
     <w:p>
       <w:r>
+        <w:lastRenderedPageBreak/>
         <w:tab/>
       </w:r>
     </w:p>
@@ -4058,7 +4225,15 @@
         <w:t>Like most other object-oriented languages</w:t>
       </w:r>
       <w:r>
-        <w:t xml:space="preserve"> (e.g. Java)</w:t>
+        <w:t xml:space="preserve"> (</w:t>
+      </w:r>
+      <w:proofErr w:type="gramStart"/>
+      <w:r>
+        <w:t>e.g.</w:t>
+      </w:r>
+      <w:proofErr w:type="gramEnd"/>
+      <w:r>
+        <w:t xml:space="preserve"> Java)</w:t>
       </w:r>
       <w:r>
         <w:t xml:space="preserve">, the properties of an object are accessed using the </w:t>
@@ -4140,7 +4315,7 @@
       <w:r>
         <w:t xml:space="preserve">: </w:t>
       </w:r>
-      <w:hyperlink r:id="rId16" w:history="1">
+      <w:hyperlink r:id="rId17" w:history="1">
         <w:r>
           <w:rPr>
             <w:rStyle w:val="Hyperlink"/>
@@ -4170,7 +4345,7 @@
       <w:r>
         <w:t xml:space="preserve">: </w:t>
       </w:r>
-      <w:hyperlink r:id="rId17" w:history="1">
+      <w:hyperlink r:id="rId18" w:history="1">
         <w:r>
           <w:rPr>
             <w:rStyle w:val="Hyperlink"/>
@@ -4308,6 +4483,7 @@
         <w:rPr>
           <w:rFonts w:ascii="Courier" w:hAnsi="Courier"/>
         </w:rPr>
+        <w:lastRenderedPageBreak/>
         <w:tab/>
       </w:r>
       <w:r>
@@ -4500,7 +4676,7 @@
                     <pic:cNvPicPr/>
                   </pic:nvPicPr>
                   <pic:blipFill>
-                    <a:blip r:embed="rId18"/>
+                    <a:blip r:embed="rId19"/>
                     <a:stretch>
                       <a:fillRect/>
                     </a:stretch>
@@ -4727,7 +4903,15 @@
           <w:bCs/>
           <w:u w:val="single"/>
         </w:rPr>
-        <w:t xml:space="preserve">User Inputs &amp; Vue </w:t>
+        <w:t>Installing the</w:t>
+      </w:r>
+      <w:r>
+        <w:rPr>
+          <w:b/>
+          <w:bCs/>
+          <w:u w:val="single"/>
+        </w:rPr>
+        <w:t xml:space="preserve"> Vue </w:t>
       </w:r>
       <w:proofErr w:type="spellStart"/>
       <w:r>
@@ -4840,16 +5024,18 @@
         <w:t>Vue.js Fundamentals</w:t>
       </w:r>
       <w:r>
-        <w:t xml:space="preserve"> course. Watch that video and follow along by experimenting by doing similar things in your </w:t>
-      </w:r>
-      <w:r>
-        <w:rPr>
-          <w:rFonts w:ascii="Courier" w:hAnsi="Courier"/>
-        </w:rPr>
-        <w:t>vuespike.html</w:t>
-      </w:r>
-      <w:r>
-        <w:t xml:space="preserve"> file.</w:t>
+        <w:t xml:space="preserve"> course. Watch that video and follow along </w:t>
+      </w:r>
+      <w:r>
+        <w:t xml:space="preserve">to install the Vue </w:t>
+      </w:r>
+      <w:proofErr w:type="spellStart"/>
+      <w:r>
+        <w:t>DevTools</w:t>
+      </w:r>
+      <w:proofErr w:type="spellEnd"/>
+      <w:r>
+        <w:t>.</w:t>
       </w:r>
     </w:p>
     <w:p/>
@@ -4898,6 +5084,7 @@
         </w:numPr>
       </w:pPr>
       <w:r>
+        <w:lastRenderedPageBreak/>
         <w:t>Choose “Add-ons” from the “Tools” menu.</w:t>
       </w:r>
     </w:p>
@@ -4956,7 +5143,6 @@
     <w:p/>
     <w:p>
       <w:r>
-        <w:lastRenderedPageBreak/>
         <w:t>Once</w:t>
       </w:r>
       <w:r>
@@ -5033,55 +5219,6 @@
             <wp:extent cx="660400" cy="279400"/>
             <wp:effectExtent l="0" t="0" r="0" b="0"/>
             <wp:docPr id="3" name="Picture 3"/>
-            <wp:cNvGraphicFramePr>
-              <a:graphicFrameLocks xmlns:a="http://schemas.openxmlformats.org/drawingml/2006/main" noChangeAspect="1"/>
-            </wp:cNvGraphicFramePr>
-            <a:graphic xmlns:a="http://schemas.openxmlformats.org/drawingml/2006/main">
-              <a:graphicData uri="http://schemas.openxmlformats.org/drawingml/2006/picture">
-                <pic:pic xmlns:pic="http://schemas.openxmlformats.org/drawingml/2006/picture">
-                  <pic:nvPicPr>
-                    <pic:cNvPr id="1" name=""/>
-                    <pic:cNvPicPr/>
-                  </pic:nvPicPr>
-                  <pic:blipFill>
-                    <a:blip r:embed="rId19"/>
-                    <a:stretch>
-                      <a:fillRect/>
-                    </a:stretch>
-                  </pic:blipFill>
-                  <pic:spPr>
-                    <a:xfrm>
-                      <a:off x="0" y="0"/>
-                      <a:ext cx="660400" cy="279400"/>
-                    </a:xfrm>
-                    <a:prstGeom prst="rect">
-                      <a:avLst/>
-                    </a:prstGeom>
-                  </pic:spPr>
-                </pic:pic>
-              </a:graphicData>
-            </a:graphic>
-          </wp:inline>
-        </w:drawing>
-      </w:r>
-      <w:r>
-        <w:tab/>
-      </w:r>
-      <w:r>
-        <w:tab/>
-      </w:r>
-      <w:r>
-        <w:tab/>
-      </w:r>
-      <w:r>
-        <w:rPr>
-          <w:noProof/>
-        </w:rPr>
-        <w:drawing>
-          <wp:inline distT="0" distB="0" distL="0" distR="0" wp14:anchorId="14FD0A2C" wp14:editId="4A7BF51A">
-            <wp:extent cx="660400" cy="279400"/>
-            <wp:effectExtent l="0" t="0" r="0" b="0"/>
-            <wp:docPr id="4" name="Picture 4"/>
             <wp:cNvGraphicFramePr>
               <a:graphicFrameLocks xmlns:a="http://schemas.openxmlformats.org/drawingml/2006/main" noChangeAspect="1"/>
             </wp:cNvGraphicFramePr>
@@ -5113,6 +5250,55 @@
           </wp:inline>
         </w:drawing>
       </w:r>
+      <w:r>
+        <w:tab/>
+      </w:r>
+      <w:r>
+        <w:tab/>
+      </w:r>
+      <w:r>
+        <w:tab/>
+      </w:r>
+      <w:r>
+        <w:rPr>
+          <w:noProof/>
+        </w:rPr>
+        <w:drawing>
+          <wp:inline distT="0" distB="0" distL="0" distR="0" wp14:anchorId="14FD0A2C" wp14:editId="4A7BF51A">
+            <wp:extent cx="660400" cy="279400"/>
+            <wp:effectExtent l="0" t="0" r="0" b="0"/>
+            <wp:docPr id="4" name="Picture 4"/>
+            <wp:cNvGraphicFramePr>
+              <a:graphicFrameLocks xmlns:a="http://schemas.openxmlformats.org/drawingml/2006/main" noChangeAspect="1"/>
+            </wp:cNvGraphicFramePr>
+            <a:graphic xmlns:a="http://schemas.openxmlformats.org/drawingml/2006/main">
+              <a:graphicData uri="http://schemas.openxmlformats.org/drawingml/2006/picture">
+                <pic:pic xmlns:pic="http://schemas.openxmlformats.org/drawingml/2006/picture">
+                  <pic:nvPicPr>
+                    <pic:cNvPr id="1" name=""/>
+                    <pic:cNvPicPr/>
+                  </pic:nvPicPr>
+                  <pic:blipFill>
+                    <a:blip r:embed="rId21"/>
+                    <a:stretch>
+                      <a:fillRect/>
+                    </a:stretch>
+                  </pic:blipFill>
+                  <pic:spPr>
+                    <a:xfrm>
+                      <a:off x="0" y="0"/>
+                      <a:ext cx="660400" cy="279400"/>
+                    </a:xfrm>
+                    <a:prstGeom prst="rect">
+                      <a:avLst/>
+                    </a:prstGeom>
+                  </pic:spPr>
+                </pic:pic>
+              </a:graphicData>
+            </a:graphic>
+          </wp:inline>
+        </w:drawing>
+      </w:r>
     </w:p>
     <w:p/>
     <w:p>
@@ -5283,7 +5469,7 @@
       <w:r>
         <w:t xml:space="preserve">h can be found here: </w:t>
       </w:r>
-      <w:hyperlink r:id="rId21" w:history="1">
+      <w:hyperlink r:id="rId22" w:history="1">
         <w:r>
           <w:rPr>
             <w:rStyle w:val="Hyperlink"/>
@@ -5671,7 +5857,7 @@
     </w:p>
     <w:p/>
     <w:sectPr>
-      <w:footerReference w:type="default" r:id="rId22"/>
+      <w:footerReference w:type="default" r:id="rId23"/>
       <w:pgSz w:w="12240" w:h="15840"/>
       <w:pgMar w:top="1440" w:right="1440" w:bottom="1440" w:left="1440" w:header="720" w:footer="288" w:gutter="0"/>
       <w:cols w:space="720"/>

--- a/farmdata2_modules/fd2_tabs/fd2_school/activities/04-VueDataBindingSpike.docx
+++ b/farmdata2_modules/fd2_tabs/fd2_school/activities/04-VueDataBindingSpike.docx
@@ -287,16 +287,7 @@
         <w:t>the page as well</w:t>
       </w:r>
       <w:r>
-        <w:t xml:space="preserve">, </w:t>
-      </w:r>
-      <w:r>
-        <w:t>via</w:t>
-      </w:r>
-      <w:r>
-        <w:t xml:space="preserve"> the</w:t>
-      </w:r>
-      <w:r>
-        <w:t xml:space="preserve"> data binding</w:t>
+        <w:t>, via the data binding</w:t>
       </w:r>
       <w:r>
         <w:t xml:space="preserve">.  </w:t>
@@ -665,19 +656,7 @@
           <w:rPr>
             <w:rStyle w:val="Hyperlink"/>
           </w:rPr>
-          <w:t>https://vueschool.io</w:t>
-        </w:r>
-        <w:r>
-          <w:rPr>
-            <w:rStyle w:val="Hyperlink"/>
-          </w:rPr>
-          <w:t>/</w:t>
-        </w:r>
-        <w:r>
-          <w:rPr>
-            <w:rStyle w:val="Hyperlink"/>
-          </w:rPr>
-          <w:t>courses/vuejs-fundamentals</w:t>
+          <w:t>https://vueschool.io/courses/vuejs-fundamentals</w:t>
         </w:r>
       </w:hyperlink>
       <w:r>
@@ -1608,10 +1587,7 @@
     <w:p/>
     <w:p>
       <w:r>
-        <w:t>13</w:t>
-      </w:r>
-      <w:r>
-        <w:t>. Synchronize your local and origin FarmData2 repositories and your feature branch with the upstream.  The steps you will need to do are:</w:t>
+        <w:t>13. Synchronize your local and origin FarmData2 repositories and your feature branch with the upstream.  The steps you will need to do are:</w:t>
       </w:r>
     </w:p>
     <w:p>
@@ -1665,13 +1641,7 @@
     <w:p/>
     <w:p>
       <w:r>
-        <w:t xml:space="preserve">Give the sequence of </w:t>
-      </w:r>
-      <w:r>
-        <w:t xml:space="preserve">git </w:t>
-      </w:r>
-      <w:r>
-        <w:t>commands that you used to complete this synchronization.</w:t>
+        <w:t>Give the sequence of git commands that you used to complete this synchronization.</w:t>
       </w:r>
     </w:p>
     <w:p>
@@ -1696,22 +1666,7 @@
     <w:p/>
     <w:p>
       <w:r>
-        <w:t>1</w:t>
-      </w:r>
-      <w:r>
-        <w:t xml:space="preserve">4. Make sure you have your feature branch checked out.  Add another new sub-tab named </w:t>
-      </w:r>
-      <w:r>
-        <w:t>Vue1</w:t>
-      </w:r>
-      <w:r>
-        <w:t xml:space="preserve"> to the FD2 </w:t>
-      </w:r>
-      <w:r>
-        <w:t>School</w:t>
-      </w:r>
-      <w:r>
-        <w:t xml:space="preserve"> tab.  Have the contents of this new tab be provided by the file </w:t>
+        <w:t xml:space="preserve">14. Make sure you have your feature branch checked out.  Add another new sub-tab named Vue1 to the FD2 School tab.  Have the contents of this new tab be provided by the file </w:t>
       </w:r>
       <w:r>
         <w:rPr>
@@ -1760,34 +1715,13 @@
       </w:r>
       <w:r>
         <w:lastRenderedPageBreak/>
-        <w:t xml:space="preserve">forget to clear the Drupal cache when you are done.  The result should be that you now have two sub-tabs </w:t>
-      </w:r>
-      <w:r>
-        <w:t>HTML</w:t>
-      </w:r>
-      <w:r>
-        <w:t xml:space="preserve"> and </w:t>
-      </w:r>
-      <w:r>
-        <w:t>Vue1</w:t>
-      </w:r>
-      <w:r>
-        <w:t xml:space="preserve"> that are exactly the same.  You’ll be working on the </w:t>
-      </w:r>
-      <w:r>
-        <w:t>Vue1</w:t>
-      </w:r>
-      <w:r>
-        <w:t xml:space="preserve"> tab throughout this activity.</w:t>
-      </w:r>
-    </w:p>
-    <w:p/>
-    <w:p>
-      <w:r>
-        <w:t>1</w:t>
-      </w:r>
-      <w:r>
-        <w:t>5. Commit your changes to your feature branch with a meaningful commit message</w:t>
+        <w:t>forget to clear the Drupal cache when you are done.  The result should be that you now have two sub-tabs HTML and Vue1 that are exactly the same.  You’ll be working on the Vue1 tab throughout this activity.</w:t>
+      </w:r>
+    </w:p>
+    <w:p/>
+    <w:p>
+      <w:r>
+        <w:t>15. Commit your changes to your feature branch with a meaningful commit message</w:t>
       </w:r>
       <w:r>
         <w:t xml:space="preserve"> that describes what you have done</w:t>
@@ -4864,13 +4798,22 @@
         <w:t xml:space="preserve"> the </w:t>
       </w:r>
       <w:r>
-        <w:t>date, field, crop</w:t>
-      </w:r>
-      <w:r>
-        <w:t xml:space="preserve"> and </w:t>
+        <w:t xml:space="preserve">date, </w:t>
+      </w:r>
+      <w:r>
+        <w:t>area</w:t>
+      </w:r>
+      <w:r>
+        <w:t>, crop</w:t>
+      </w:r>
+      <w:r>
+        <w:t xml:space="preserve">, </w:t>
       </w:r>
       <w:r>
         <w:t>yield</w:t>
+      </w:r>
+      <w:r>
+        <w:t xml:space="preserve"> and units</w:t>
       </w:r>
       <w:r>
         <w:t>.  Include at least two harvest logs in your Vue instance.</w:t>

--- a/farmdata2_modules/fd2_tabs/fd2_school/activities/04-VueDataBindingSpike.docx
+++ b/farmdata2_modules/fd2_tabs/fd2_school/activities/04-VueDataBindingSpike.docx
@@ -2185,7 +2185,13 @@
         <w:t>The text “</w:t>
       </w:r>
       <w:r>
-        <w:t>My Mock Report</w:t>
+        <w:t xml:space="preserve">My </w:t>
+      </w:r>
+      <w:r>
+        <w:t>Sample Harvest</w:t>
+      </w:r>
+      <w:r>
+        <w:t xml:space="preserve"> Report</w:t>
       </w:r>
       <w:r>
         <w:t>” should appear by default. Ensure that</w:t>
@@ -2552,14 +2558,9 @@
       <w:r>
         <w:t xml:space="preserve">Note: None of these changes </w:t>
       </w:r>
-      <w:proofErr w:type="gramStart"/>
       <w:r>
         <w:t>will</w:t>
       </w:r>
-      <w:r>
-        <w:t xml:space="preserve"> to</w:t>
-      </w:r>
-      <w:proofErr w:type="gramEnd"/>
       <w:r>
         <w:t xml:space="preserve"> affect the table that appears in the report. It should still be static HTML for now. </w:t>
       </w:r>

--- a/farmdata2_modules/fd2_tabs/fd2_school/activities/04-VueDataBindingSpike.docx
+++ b/farmdata2_modules/fd2_tabs/fd2_school/activities/04-VueDataBindingSpike.docx
@@ -4787,16 +4787,19 @@
       </w:r>
       <w:proofErr w:type="gramEnd"/>
       <w:r>
-        <w:t xml:space="preserve"> one row of the table.)  Each harvest log object should have </w:t>
-      </w:r>
-      <w:r>
-        <w:t>properties and values</w:t>
-      </w:r>
-      <w:r>
-        <w:t xml:space="preserve"> for</w:t>
-      </w:r>
-      <w:r>
-        <w:t xml:space="preserve"> the </w:t>
+        <w:t xml:space="preserve"> one row of the table.)  </w:t>
+      </w:r>
+    </w:p>
+    <w:p/>
+    <w:p>
+      <w:r>
+        <w:t xml:space="preserve">Each harvest log object should have </w:t>
+      </w:r>
+      <w:r>
+        <w:t xml:space="preserve">the </w:t>
+      </w:r>
+      <w:r>
+        <w:t xml:space="preserve">properties </w:t>
       </w:r>
       <w:r>
         <w:t xml:space="preserve">date, </w:t>
@@ -4817,7 +4820,39 @@
         <w:t xml:space="preserve"> and units</w:t>
       </w:r>
       <w:r>
-        <w:t>.  Include at least two harvest logs in your Vue instance.</w:t>
+        <w:t xml:space="preserve"> with values for each.  For example, one harvest log object might be:</w:t>
+      </w:r>
+    </w:p>
+    <w:p>
+      <w:pPr>
+        <w:rPr>
+          <w:rFonts w:ascii="Courier" w:hAnsi="Courier"/>
+        </w:rPr>
+      </w:pPr>
+      <w:r>
+        <w:br/>
+      </w:r>
+      <w:r>
+        <w:rPr>
+          <w:rFonts w:ascii="Courier" w:hAnsi="Courier"/>
+          <w:sz w:val="18"/>
+          <w:szCs w:val="18"/>
+        </w:rPr>
+        <w:t>{date: '2018-05-02', area: 'Chuau-1', crop: 'Kale', 'yield': 10, units: 'Bunches'}</w:t>
+      </w:r>
+    </w:p>
+    <w:p>
+      <w:r>
+        <w:br/>
+      </w:r>
+      <w:r>
+        <w:t xml:space="preserve">Include at least two harvest logs in </w:t>
+      </w:r>
+      <w:r>
+        <w:t xml:space="preserve">the array in </w:t>
+      </w:r>
+      <w:r>
+        <w:t>your Vue instance.</w:t>
       </w:r>
     </w:p>
     <w:p/>
@@ -4932,6 +4967,7 @@
     <w:p/>
     <w:p>
       <w:r>
+        <w:lastRenderedPageBreak/>
         <w:t xml:space="preserve">34. Find the </w:t>
       </w:r>
       <w:r>
@@ -5028,7 +5064,6 @@
         </w:numPr>
       </w:pPr>
       <w:r>
-        <w:lastRenderedPageBreak/>
         <w:t>Choose “Add-ons” from the “Tools” menu.</w:t>
       </w:r>
     </w:p>
@@ -5599,7 +5634,11 @@
         <w:t>right-hand</w:t>
       </w:r>
       <w:r>
-        <w:t xml:space="preserve"> pane.  Scroll until you see the crops array.  Paste a screenshot showing the part of the Vue instance that holds the crops array in the Vue </w:t>
+        <w:t xml:space="preserve"> pane.  Scroll until you see the crops array.  </w:t>
+      </w:r>
+      <w:r>
+        <w:lastRenderedPageBreak/>
+        <w:t xml:space="preserve">Paste a screenshot showing the part of the Vue instance that holds the crops array in the Vue </w:t>
       </w:r>
       <w:proofErr w:type="spellStart"/>
       <w:r>

--- a/farmdata2_modules/fd2_tabs/fd2_school/activities/04-VueDataBindingSpike.docx
+++ b/farmdata2_modules/fd2_tabs/fd2_school/activities/04-VueDataBindingSpike.docx
@@ -75,16 +75,8 @@
         <w:rPr>
           <w:rFonts w:cstheme="minorHAnsi"/>
         </w:rPr>
-        <w:t xml:space="preserve">Large Scale and </w:t>
-      </w:r>
-      <w:proofErr w:type="gramStart"/>
-      <w:r>
-        <w:rPr>
-          <w:rFonts w:cstheme="minorHAnsi"/>
-        </w:rPr>
-        <w:t>Open Source</w:t>
-      </w:r>
-      <w:proofErr w:type="gramEnd"/>
+        <w:t>Large Scale and Open Source</w:t>
+      </w:r>
       <w:r>
         <w:rPr>
           <w:rFonts w:cstheme="minorHAnsi"/>
@@ -656,7 +648,19 @@
           <w:rPr>
             <w:rStyle w:val="Hyperlink"/>
           </w:rPr>
-          <w:t>https://vueschool.io/courses/vuejs-fundamentals</w:t>
+          <w:t>https://vueschool.</w:t>
+        </w:r>
+        <w:r>
+          <w:rPr>
+            <w:rStyle w:val="Hyperlink"/>
+          </w:rPr>
+          <w:t>i</w:t>
+        </w:r>
+        <w:r>
+          <w:rPr>
+            <w:rStyle w:val="Hyperlink"/>
+          </w:rPr>
+          <w:t>o/courses/vuejs-fundamentals</w:t>
         </w:r>
       </w:hyperlink>
       <w:r>
@@ -979,15 +983,7 @@
         <w:t>&lt;div&gt;</w:t>
       </w:r>
       <w:r>
-        <w:t xml:space="preserve"> (</w:t>
-      </w:r>
-      <w:proofErr w:type="gramStart"/>
-      <w:r>
-        <w:t>i.e.</w:t>
-      </w:r>
-      <w:proofErr w:type="gramEnd"/>
-      <w:r>
-        <w:t xml:space="preserve"> not just with respect to Vue).</w:t>
+        <w:t xml:space="preserve"> (i.e. not just with respect to Vue).</w:t>
       </w:r>
     </w:p>
     <w:p>
@@ -1012,7 +1008,6 @@
     <w:p/>
     <w:p>
       <w:r>
-        <w:lastRenderedPageBreak/>
         <w:t>6</w:t>
       </w:r>
       <w:r>
@@ -1190,15 +1185,7 @@
         <w:t>0</w:t>
       </w:r>
       <w:r>
-        <w:t>. Give a brief explanation of how to open the Developer Tools (</w:t>
-      </w:r>
-      <w:proofErr w:type="spellStart"/>
-      <w:r>
-        <w:t>DevTools</w:t>
-      </w:r>
-      <w:proofErr w:type="spellEnd"/>
-      <w:r>
-        <w:t>) in your browser.</w:t>
+        <w:t>. Give a brief explanation of how to open the Developer Tools (DevTools) in your browser.</w:t>
       </w:r>
     </w:p>
     <w:p>
@@ -1229,15 +1216,7 @@
         <w:t>1</w:t>
       </w:r>
       <w:r>
-        <w:t xml:space="preserve">. Give a command that you could use in the </w:t>
-      </w:r>
-      <w:proofErr w:type="spellStart"/>
-      <w:r>
-        <w:t>DevTools</w:t>
-      </w:r>
-      <w:proofErr w:type="spellEnd"/>
-      <w:r>
-        <w:t xml:space="preserve"> console to change </w:t>
+        <w:t xml:space="preserve">. Give a command that you could use in the DevTools console to change </w:t>
       </w:r>
       <w:r>
         <w:t>the</w:t>
@@ -1304,7 +1283,6 @@
     <w:p/>
     <w:p>
       <w:r>
-        <w:lastRenderedPageBreak/>
         <w:t xml:space="preserve">You may have noticed that each time you reload your </w:t>
       </w:r>
       <w:r>
@@ -1314,15 +1292,7 @@
         <w:t>vuespike.html</w:t>
       </w:r>
       <w:r>
-        <w:t xml:space="preserve"> file there is a little flash of unrendered Vue content (</w:t>
-      </w:r>
-      <w:proofErr w:type="gramStart"/>
-      <w:r>
-        <w:t>i.e.</w:t>
-      </w:r>
-      <w:proofErr w:type="gramEnd"/>
-      <w:r>
-        <w:t xml:space="preserve"> you see the double mustache before it is replaced with the data from your Vue instance).  If you haven’t noticed it, reload the page a few times and look for it.</w:t>
+        <w:t xml:space="preserve"> file there is a little flash of unrendered Vue content (i.e. you see the double mustache before it is replaced with the data from your Vue instance).  If you haven’t noticed it, reload the page a few times and look for it.</w:t>
       </w:r>
     </w:p>
     <w:p/>
@@ -1422,21 +1392,11 @@
         </w:rPr>
         <w:t xml:space="preserve">  </w:t>
       </w:r>
-      <w:proofErr w:type="spellStart"/>
-      <w:proofErr w:type="gramStart"/>
-      <w:r>
-        <w:rPr>
-          <w:rFonts w:ascii="Courier" w:hAnsi="Courier"/>
-        </w:rPr>
-        <w:t>display:none</w:t>
-      </w:r>
-      <w:proofErr w:type="spellEnd"/>
-      <w:proofErr w:type="gramEnd"/>
-      <w:r>
-        <w:rPr>
-          <w:rFonts w:ascii="Courier" w:hAnsi="Courier"/>
-        </w:rPr>
-        <w:t>;</w:t>
+      <w:r>
+        <w:rPr>
+          <w:rFonts w:ascii="Courier" w:hAnsi="Courier"/>
+        </w:rPr>
+        <w:t>display:none;</w:t>
       </w:r>
     </w:p>
     <w:p>
@@ -1672,6 +1632,7 @@
         <w:rPr>
           <w:rFonts w:ascii="Courier" w:hAnsi="Courier"/>
         </w:rPr>
+        <w:lastRenderedPageBreak/>
         <w:t>vue1</w:t>
       </w:r>
       <w:r>
@@ -1711,11 +1672,7 @@
         <w:t>.html</w:t>
       </w:r>
       <w:r>
-        <w:t xml:space="preserve">. Don’t </w:t>
-      </w:r>
-      <w:r>
-        <w:lastRenderedPageBreak/>
-        <w:t>forget to clear the Drupal cache when you are done.  The result should be that you now have two sub-tabs HTML and Vue1 that are exactly the same.  You’ll be working on the Vue1 tab throughout this activity.</w:t>
+        <w:t>. Don’t forget to clear the Drupal cache when you are done.  The result should be that you now have two sub-tabs HTML and Vue1 that are exactly the same.  You’ll be working on the Vue1 tab throughout this activity.</w:t>
       </w:r>
     </w:p>
     <w:p/>
@@ -1828,13 +1785,8 @@
       <w:r>
         <w:t xml:space="preserve">a couple of notes about the way that </w:t>
       </w:r>
-      <w:proofErr w:type="spellStart"/>
-      <w:r>
-        <w:t>FarmOS</w:t>
-      </w:r>
-      <w:proofErr w:type="spellEnd"/>
-      <w:r>
-        <w:t xml:space="preserve"> and Drupal work that will matter when adding the Vue content</w:t>
+      <w:r>
+        <w:t>FarmOS and Drupal work that will matter when adding the Vue content</w:t>
       </w:r>
       <w:r>
         <w:t>:</w:t>
@@ -1906,21 +1858,7 @@
         <w:rPr>
           <w:rFonts w:ascii="Courier" w:hAnsi="Courier"/>
         </w:rPr>
-        <w:t>fd2_example_preprocess_</w:t>
-      </w:r>
-      <w:proofErr w:type="gramStart"/>
-      <w:r>
-        <w:rPr>
-          <w:rFonts w:ascii="Courier" w:hAnsi="Courier"/>
-        </w:rPr>
-        <w:t>page(</w:t>
-      </w:r>
-      <w:proofErr w:type="gramEnd"/>
-      <w:r>
-        <w:rPr>
-          <w:rFonts w:ascii="Courier" w:hAnsi="Courier"/>
-        </w:rPr>
-        <w:t>)</w:t>
+        <w:t>fd2_example_preprocess_page()</w:t>
       </w:r>
       <w:r>
         <w:t xml:space="preserve"> </w:t>
@@ -2138,13 +2076,8 @@
         <w:t>will be able to</w:t>
       </w:r>
       <w:r>
-        <w:t xml:space="preserve"> access it in the </w:t>
-      </w:r>
-      <w:proofErr w:type="spellStart"/>
-      <w:r>
-        <w:t>DevTools</w:t>
-      </w:r>
-      <w:proofErr w:type="spellEnd"/>
+        <w:t xml:space="preserve"> access it in the DevTools</w:t>
+      </w:r>
       <w:r>
         <w:t xml:space="preserve"> console.</w:t>
       </w:r>
@@ -2235,220 +2168,199 @@
       <w:r>
         <w:t xml:space="preserve">As you add to the data property of your Vue instance you should use consistent and meaningful property names. For example, if you have one named </w:t>
       </w:r>
-      <w:proofErr w:type="spellStart"/>
       <w:r>
         <w:rPr>
           <w:rFonts w:ascii="Courier" w:hAnsi="Courier"/>
         </w:rPr>
         <w:t>reportTitle</w:t>
       </w:r>
-      <w:proofErr w:type="spellEnd"/>
-      <w:r>
-        <w:t xml:space="preserve"> then be consistent with other properties (</w:t>
-      </w:r>
-      <w:proofErr w:type="spellStart"/>
-      <w:proofErr w:type="gramStart"/>
-      <w:r>
-        <w:t>e..g</w:t>
-      </w:r>
-      <w:proofErr w:type="spellEnd"/>
-      <w:proofErr w:type="gramEnd"/>
-      <w:r>
+      <w:r>
+        <w:t xml:space="preserve"> then be consistent with other properties (e..g </w:t>
+      </w:r>
+      <w:r>
+        <w:rPr>
+          <w:rFonts w:ascii="Courier" w:hAnsi="Courier"/>
+        </w:rPr>
+        <w:t>reportStartDate</w:t>
+      </w:r>
+      <w:r>
+        <w:t xml:space="preserve">, </w:t>
+      </w:r>
+      <w:r>
+        <w:rPr>
+          <w:rFonts w:ascii="Courier" w:hAnsi="Courier"/>
+        </w:rPr>
+        <w:t>reportCrop</w:t>
+      </w:r>
+      <w:r>
+        <w:t xml:space="preserve">).  But if you abbreviate (e.g. </w:t>
+      </w:r>
+      <w:r>
+        <w:rPr>
+          <w:rFonts w:ascii="Courier" w:hAnsi="Courier"/>
+        </w:rPr>
+        <w:t>rptTitle</w:t>
+      </w:r>
+      <w:r>
+        <w:t xml:space="preserve">) then abbreviate it in all names (e..g </w:t>
+      </w:r>
+      <w:r>
+        <w:rPr>
+          <w:rFonts w:ascii="Courier" w:hAnsi="Courier"/>
+        </w:rPr>
+        <w:t>rptCrop</w:t>
+      </w:r>
+      <w:r>
+        <w:t>).</w:t>
+      </w:r>
+      <w:r>
+        <w:t xml:space="preserve"> This will help others who have to read and modify your code later.</w:t>
+      </w:r>
+    </w:p>
+    <w:p>
+      <w:pPr>
+        <w:ind w:left="360"/>
+      </w:pPr>
+    </w:p>
+    <w:p>
+      <w:r>
+        <w:t>1</w:t>
+      </w:r>
+      <w:r>
+        <w:t>8</w:t>
+      </w:r>
+      <w:r>
+        <w:t xml:space="preserve">. </w:t>
+      </w:r>
+      <w:r>
+        <w:t xml:space="preserve">Commit your </w:t>
+      </w:r>
+      <w:r>
+        <w:t>updates to your feature branch</w:t>
+      </w:r>
+      <w:r>
+        <w:t xml:space="preserve"> with a meaningful commit message</w:t>
+      </w:r>
+      <w:r>
+        <w:t xml:space="preserve"> and push</w:t>
+      </w:r>
+      <w:r>
+        <w:t xml:space="preserve"> it</w:t>
+      </w:r>
+      <w:r>
+        <w:t xml:space="preserve"> to your origin.</w:t>
+      </w:r>
+    </w:p>
+    <w:p/>
+    <w:p>
+      <w:pPr>
+        <w:rPr>
+          <w:b/>
+          <w:bCs/>
+          <w:u w:val="single"/>
+        </w:rPr>
+      </w:pPr>
+      <w:r>
+        <w:rPr>
+          <w:b/>
+          <w:bCs/>
+          <w:u w:val="single"/>
+        </w:rPr>
+        <w:t>Adding Vue to the Harvest Report</w:t>
+      </w:r>
+      <w:r>
+        <w:rPr>
+          <w:b/>
+          <w:bCs/>
+          <w:u w:val="single"/>
+        </w:rPr>
+        <w:t xml:space="preserve"> -</w:t>
+      </w:r>
+      <w:r>
+        <w:rPr>
+          <w:b/>
+          <w:bCs/>
+          <w:u w:val="single"/>
+        </w:rPr>
+        <w:t xml:space="preserve"> Spike</w:t>
+      </w:r>
+      <w:r>
+        <w:rPr>
+          <w:b/>
+          <w:bCs/>
+          <w:u w:val="single"/>
+        </w:rPr>
         <w:t xml:space="preserve"> </w:t>
       </w:r>
-      <w:proofErr w:type="spellStart"/>
-      <w:r>
-        <w:rPr>
-          <w:rFonts w:ascii="Courier" w:hAnsi="Courier"/>
-        </w:rPr>
-        <w:t>reportStartDate</w:t>
-      </w:r>
-      <w:proofErr w:type="spellEnd"/>
-      <w:r>
-        <w:t xml:space="preserve">, </w:t>
-      </w:r>
-      <w:proofErr w:type="spellStart"/>
-      <w:r>
-        <w:rPr>
-          <w:rFonts w:ascii="Courier" w:hAnsi="Courier"/>
-        </w:rPr>
-        <w:t>reportCrop</w:t>
-      </w:r>
-      <w:proofErr w:type="spellEnd"/>
-      <w:r>
-        <w:t xml:space="preserve">).  But if you abbreviate (e.g. </w:t>
-      </w:r>
-      <w:proofErr w:type="spellStart"/>
-      <w:r>
-        <w:rPr>
-          <w:rFonts w:ascii="Courier" w:hAnsi="Courier"/>
-        </w:rPr>
-        <w:t>rptTitle</w:t>
-      </w:r>
-      <w:proofErr w:type="spellEnd"/>
-      <w:r>
-        <w:t>) then abbreviate it in all names (</w:t>
-      </w:r>
-      <w:proofErr w:type="spellStart"/>
-      <w:proofErr w:type="gramStart"/>
-      <w:r>
-        <w:t>e..g</w:t>
-      </w:r>
-      <w:proofErr w:type="spellEnd"/>
-      <w:proofErr w:type="gramEnd"/>
+      <w:r>
+        <w:rPr>
+          <w:b/>
+          <w:bCs/>
+          <w:u w:val="single"/>
+        </w:rPr>
+        <w:t>2</w:t>
+      </w:r>
+      <w:r>
+        <w:rPr>
+          <w:b/>
+          <w:bCs/>
+          <w:u w:val="single"/>
+        </w:rPr>
+        <w:t>:</w:t>
+      </w:r>
+    </w:p>
+    <w:p/>
+    <w:p>
+      <w:r>
+        <w:t xml:space="preserve">The </w:t>
+      </w:r>
+      <w:r>
+        <w:rPr>
+          <w:rFonts w:ascii="Courier" w:hAnsi="Courier"/>
+        </w:rPr>
+        <w:t>v-model</w:t>
+      </w:r>
+      <w:r>
+        <w:t xml:space="preserve"> directive can be used</w:t>
+      </w:r>
+      <w:r>
+        <w:t xml:space="preserve"> not just</w:t>
+      </w:r>
+      <w:r>
+        <w:t xml:space="preserve"> to bind the value</w:t>
+      </w:r>
+      <w:r>
+        <w:t xml:space="preserve"> of text field to the Vue instance, but it can be used with most</w:t>
+      </w:r>
+      <w:r>
+        <w:t xml:space="preserve"> HTML </w:t>
+      </w:r>
+      <w:r>
+        <w:t xml:space="preserve">form </w:t>
+      </w:r>
+      <w:r>
+        <w:t>elements.</w:t>
+      </w:r>
+    </w:p>
+    <w:p/>
+    <w:p>
+      <w:r>
+        <w:t xml:space="preserve">19. </w:t>
+      </w:r>
+      <w:r>
+        <w:t>Update your</w:t>
+      </w:r>
       <w:r>
         <w:t xml:space="preserve"> </w:t>
       </w:r>
-      <w:proofErr w:type="spellStart"/>
-      <w:r>
-        <w:rPr>
-          <w:rFonts w:ascii="Courier" w:hAnsi="Courier"/>
-        </w:rPr>
-        <w:t>rptCrop</w:t>
-      </w:r>
-      <w:proofErr w:type="spellEnd"/>
-      <w:r>
-        <w:t>).</w:t>
-      </w:r>
-      <w:r>
-        <w:t xml:space="preserve"> This will help others who have to read and modify your code later.</w:t>
-      </w:r>
-    </w:p>
-    <w:p>
-      <w:pPr>
-        <w:ind w:left="360"/>
-      </w:pPr>
-    </w:p>
-    <w:p>
-      <w:r>
-        <w:t>1</w:t>
-      </w:r>
-      <w:r>
-        <w:t>8</w:t>
-      </w:r>
-      <w:r>
-        <w:t xml:space="preserve">. </w:t>
-      </w:r>
-      <w:r>
-        <w:t xml:space="preserve">Commit your </w:t>
-      </w:r>
-      <w:r>
-        <w:t>updates to your feature branch</w:t>
-      </w:r>
-      <w:r>
-        <w:t xml:space="preserve"> with a meaningful commit message</w:t>
-      </w:r>
-      <w:r>
-        <w:t xml:space="preserve"> and push</w:t>
-      </w:r>
-      <w:r>
-        <w:t xml:space="preserve"> it</w:t>
-      </w:r>
-      <w:r>
-        <w:t xml:space="preserve"> to your origin.</w:t>
-      </w:r>
-    </w:p>
-    <w:p/>
-    <w:p>
-      <w:pPr>
-        <w:rPr>
-          <w:b/>
-          <w:bCs/>
-          <w:u w:val="single"/>
-        </w:rPr>
-      </w:pPr>
-      <w:r>
-        <w:rPr>
-          <w:b/>
-          <w:bCs/>
-          <w:u w:val="single"/>
-        </w:rPr>
-        <w:t>Adding Vue to the Harvest Report</w:t>
-      </w:r>
-      <w:r>
-        <w:rPr>
-          <w:b/>
-          <w:bCs/>
-          <w:u w:val="single"/>
-        </w:rPr>
-        <w:t xml:space="preserve"> -</w:t>
-      </w:r>
-      <w:r>
-        <w:rPr>
-          <w:b/>
-          <w:bCs/>
-          <w:u w:val="single"/>
-        </w:rPr>
-        <w:t xml:space="preserve"> Spike</w:t>
-      </w:r>
-      <w:r>
-        <w:rPr>
-          <w:b/>
-          <w:bCs/>
-          <w:u w:val="single"/>
-        </w:rPr>
-        <w:t xml:space="preserve"> </w:t>
-      </w:r>
-      <w:r>
-        <w:rPr>
-          <w:b/>
-          <w:bCs/>
-          <w:u w:val="single"/>
-        </w:rPr>
-        <w:t>2</w:t>
-      </w:r>
-      <w:r>
-        <w:rPr>
-          <w:b/>
-          <w:bCs/>
-          <w:u w:val="single"/>
-        </w:rPr>
-        <w:t>:</w:t>
-      </w:r>
-    </w:p>
-    <w:p/>
-    <w:p>
-      <w:r>
-        <w:t xml:space="preserve">The </w:t>
-      </w:r>
-      <w:r>
-        <w:rPr>
-          <w:rFonts w:ascii="Courier" w:hAnsi="Courier"/>
-        </w:rPr>
-        <w:t>v-model</w:t>
-      </w:r>
-      <w:r>
-        <w:t xml:space="preserve"> directive can be used</w:t>
-      </w:r>
-      <w:r>
-        <w:t xml:space="preserve"> not just</w:t>
-      </w:r>
-      <w:r>
-        <w:t xml:space="preserve"> to bind the value</w:t>
-      </w:r>
-      <w:r>
-        <w:t xml:space="preserve"> of text field to the Vue instance, but it can be used with most</w:t>
-      </w:r>
-      <w:r>
-        <w:t xml:space="preserve"> HTML </w:t>
-      </w:r>
-      <w:r>
-        <w:t xml:space="preserve">form </w:t>
-      </w:r>
-      <w:r>
-        <w:t>elements.</w:t>
-      </w:r>
-    </w:p>
-    <w:p/>
-    <w:p>
-      <w:r>
-        <w:t xml:space="preserve">19. </w:t>
-      </w:r>
-      <w:r>
-        <w:t>Update your</w:t>
-      </w:r>
-      <w:r>
-        <w:t xml:space="preserve"> vue1</w:t>
+      <w:r>
+        <w:rPr>
+          <w:rFonts w:ascii="Courier" w:hAnsi="Courier"/>
+          <w:rPrChange w:id="0" w:author="MacCormick, John" w:date="2022-01-12T11:05:00Z">
+            <w:rPr/>
+          </w:rPrChange>
+        </w:rPr>
+        <w:t>vue1</w:t>
       </w:r>
       <w:r>
         <w:rPr>
@@ -2769,15 +2681,7 @@
         <w:t xml:space="preserve">a. </w:t>
       </w:r>
       <w:r>
-        <w:t>Give a header tag using the double mustache that will set the header to be whatever is in the text field prefixed with “Like</w:t>
-      </w:r>
-      <w:proofErr w:type="gramStart"/>
-      <w:r>
-        <w:t>… ”</w:t>
-      </w:r>
-      <w:proofErr w:type="gramEnd"/>
-      <w:r>
-        <w:t xml:space="preserve"> and suffixed with “ …I know</w:t>
+        <w:t>Give a header tag using the double mustache that will set the header to be whatever is in the text field prefixed with “Like… ” and suffixed with “ …I know</w:t>
       </w:r>
       <w:r>
         <w:t>!</w:t>
@@ -2839,7 +2743,11 @@
         <w:t>Handling text — strings in JavaScript</w:t>
       </w:r>
       <w:r>
-        <w:t xml:space="preserve"> page (</w:t>
+        <w:t xml:space="preserve"> </w:t>
+      </w:r>
+      <w:r>
+        <w:lastRenderedPageBreak/>
+        <w:t>page (</w:t>
       </w:r>
       <w:hyperlink r:id="rId13" w:history="1">
         <w:r>
@@ -2885,29 +2793,13 @@
         <w:t xml:space="preserve">b. </w:t>
       </w:r>
       <w:r>
-        <w:t>Give a header tag using the double mustache with a ternary statement that will set the heading to ‘</w:t>
-      </w:r>
-      <w:proofErr w:type="spellStart"/>
-      <w:r>
-        <w:t>Woooo</w:t>
-      </w:r>
-      <w:proofErr w:type="spellEnd"/>
-      <w:r>
-        <w:t xml:space="preserve">!’ </w:t>
+        <w:t xml:space="preserve">Give a header tag using the double mustache with a ternary statement that will set the heading to ‘Woooo!’ </w:t>
       </w:r>
       <w:r>
         <w:t xml:space="preserve">if </w:t>
       </w:r>
       <w:r>
-        <w:t>the text field contains ‘yes’ and to ‘</w:t>
-      </w:r>
-      <w:proofErr w:type="spellStart"/>
-      <w:r>
-        <w:t>Boooo</w:t>
-      </w:r>
-      <w:proofErr w:type="spellEnd"/>
-      <w:r>
-        <w:t>!’ if the text field contains anything else.</w:t>
+        <w:t>the text field contains ‘yes’ and to ‘Boooo!’ if the text field contains anything else.</w:t>
       </w:r>
     </w:p>
     <w:p>
@@ -3065,7 +2957,6 @@
       <w:r>
         <w:t>‘</w:t>
       </w:r>
-      <w:proofErr w:type="spellStart"/>
       <w:r>
         <w:t>YeS</w:t>
       </w:r>
@@ -3073,22 +2964,10 @@
         <w:t>’</w:t>
       </w:r>
       <w:r>
-        <w:t>or</w:t>
-      </w:r>
-      <w:proofErr w:type="spellEnd"/>
-      <w:r>
-        <w:t xml:space="preserve"> any other combination</w:t>
-      </w:r>
-      <w:r>
-        <w:t xml:space="preserve"> into the text field will now set the heading to “</w:t>
-      </w:r>
-      <w:proofErr w:type="spellStart"/>
-      <w:r>
-        <w:t>Woooo</w:t>
-      </w:r>
-      <w:proofErr w:type="spellEnd"/>
-      <w:r>
-        <w:t>!’</w:t>
+        <w:t>or any other combination</w:t>
+      </w:r>
+      <w:r>
+        <w:t xml:space="preserve"> into the text field will now set the heading to “Woooo!’</w:t>
       </w:r>
       <w:r>
         <w:t xml:space="preserve">.  </w:t>
@@ -3406,14 +3285,12 @@
         </w:rPr>
         <w:t>', '</w:t>
       </w:r>
-      <w:proofErr w:type="spellStart"/>
       <w:r>
         <w:rPr>
           <w:rFonts w:ascii="Courier" w:hAnsi="Courier"/>
         </w:rPr>
         <w:t>Ouwen</w:t>
       </w:r>
-      <w:proofErr w:type="spellEnd"/>
       <w:r>
         <w:rPr>
           <w:rFonts w:ascii="Courier" w:hAnsi="Courier"/>
@@ -3424,14 +3301,7 @@
         <w:rPr>
           <w:rFonts w:ascii="Courier" w:hAnsi="Courier"/>
         </w:rPr>
-        <w:t xml:space="preserve"> 'Anh', 'Sue</w:t>
-      </w:r>
-      <w:proofErr w:type="gramStart"/>
-      <w:r>
-        <w:rPr>
-          <w:rFonts w:ascii="Courier" w:hAnsi="Courier"/>
-        </w:rPr>
-        <w:t>'</w:t>
+        <w:t xml:space="preserve"> 'Anh', 'Sue'</w:t>
       </w:r>
       <w:r>
         <w:rPr>
@@ -3439,7 +3309,6 @@
         </w:rPr>
         <w:t xml:space="preserve"> ]</w:t>
       </w:r>
-      <w:proofErr w:type="gramEnd"/>
     </w:p>
     <w:p/>
     <w:p>
@@ -3629,15 +3498,7 @@
         <w:t xml:space="preserve">n </w:t>
       </w:r>
       <w:r>
-        <w:t xml:space="preserve">the </w:t>
-      </w:r>
-      <w:proofErr w:type="spellStart"/>
-      <w:r>
-        <w:t>DevTools</w:t>
-      </w:r>
-      <w:proofErr w:type="spellEnd"/>
-      <w:r>
-        <w:t xml:space="preserve"> </w:t>
+        <w:t xml:space="preserve">the DevTools </w:t>
       </w:r>
       <w:r>
         <w:t>console</w:t>
@@ -3807,13 +3668,8 @@
       <w:r>
         <w:t xml:space="preserve"> repeated nested elements (</w:t>
       </w:r>
-      <w:proofErr w:type="gramStart"/>
-      <w:r>
-        <w:t>e.g.</w:t>
-      </w:r>
-      <w:proofErr w:type="gramEnd"/>
-      <w:r>
-        <w:t xml:space="preserve"> </w:t>
+      <w:r>
+        <w:t xml:space="preserve">e.g. </w:t>
       </w:r>
       <w:r>
         <w:t xml:space="preserve">with </w:t>
@@ -3839,14 +3695,12 @@
       <w:r>
         <w:t xml:space="preserve">, </w:t>
       </w:r>
-      <w:proofErr w:type="spellStart"/>
       <w:r>
         <w:rPr>
           <w:rFonts w:ascii="Courier" w:hAnsi="Courier"/>
         </w:rPr>
         <w:t>ol</w:t>
       </w:r>
-      <w:proofErr w:type="spellEnd"/>
       <w:r>
         <w:t xml:space="preserve"> </w:t>
       </w:r>
@@ -3948,26 +3802,18 @@
     </w:p>
     <w:p>
       <w:r>
+        <w:lastRenderedPageBreak/>
         <w:t>2</w:t>
       </w:r>
       <w:r>
         <w:t>8</w:t>
       </w:r>
       <w:r>
-        <w:t xml:space="preserve">. You can also test your implementation by modifying the data in the Vue instance from the </w:t>
-      </w:r>
-      <w:proofErr w:type="spellStart"/>
-      <w:r>
-        <w:t>DevTools</w:t>
-      </w:r>
-      <w:proofErr w:type="spellEnd"/>
-      <w:r>
-        <w:t xml:space="preserve"> console.</w:t>
-      </w:r>
-    </w:p>
-    <w:p>
-      <w:r>
-        <w:lastRenderedPageBreak/>
+        <w:t>. You can also test your implementation by modifying the data in the Vue instance from the DevTools console.</w:t>
+      </w:r>
+    </w:p>
+    <w:p>
+      <w:r>
         <w:tab/>
       </w:r>
     </w:p>
@@ -3976,15 +3822,7 @@
         <w:ind w:left="360"/>
       </w:pPr>
       <w:r>
-        <w:t xml:space="preserve">a. Use the </w:t>
-      </w:r>
-      <w:proofErr w:type="spellStart"/>
-      <w:r>
-        <w:t>DevTools</w:t>
-      </w:r>
-      <w:proofErr w:type="spellEnd"/>
-      <w:r>
-        <w:t xml:space="preserve"> console </w:t>
+        <w:t xml:space="preserve">a. Use the DevTools console </w:t>
       </w:r>
       <w:r>
         <w:t xml:space="preserve">to </w:t>
@@ -4036,15 +3874,7 @@
         <w:ind w:left="360"/>
       </w:pPr>
       <w:r>
-        <w:t xml:space="preserve">b. Use the </w:t>
-      </w:r>
-      <w:proofErr w:type="spellStart"/>
-      <w:r>
-        <w:t>DevTools</w:t>
-      </w:r>
-      <w:proofErr w:type="spellEnd"/>
-      <w:r>
-        <w:t xml:space="preserve"> console to add a new field to the fields drop down. Give the command that you used. Be sure to open the drop down and verify that the new field is there.</w:t>
+        <w:t>b. Use the DevTools console to add a new field to the fields drop down. Give the command that you used. Be sure to open the drop down and verify that the new field is there.</w:t>
       </w:r>
     </w:p>
     <w:p>
@@ -4160,15 +3990,7 @@
         <w:t>Like most other object-oriented languages</w:t>
       </w:r>
       <w:r>
-        <w:t xml:space="preserve"> (</w:t>
-      </w:r>
-      <w:proofErr w:type="gramStart"/>
-      <w:r>
-        <w:t>e.g.</w:t>
-      </w:r>
-      <w:proofErr w:type="gramEnd"/>
-      <w:r>
-        <w:t xml:space="preserve"> Java)</w:t>
+        <w:t xml:space="preserve"> (e.g. Java)</w:t>
       </w:r>
       <w:r>
         <w:t xml:space="preserve">, the properties of an object are accessed using the </w:t>
@@ -4198,23 +4020,7 @@
         <w:rPr>
           <w:rFonts w:ascii="Courier" w:hAnsi="Courier"/>
         </w:rPr>
-        <w:t xml:space="preserve">let x = </w:t>
-      </w:r>
-      <w:proofErr w:type="spellStart"/>
-      <w:proofErr w:type="gramStart"/>
-      <w:r>
-        <w:rPr>
-          <w:rFonts w:ascii="Courier" w:hAnsi="Courier"/>
-        </w:rPr>
-        <w:t>card.rank</w:t>
-      </w:r>
-      <w:proofErr w:type="spellEnd"/>
-      <w:proofErr w:type="gramEnd"/>
-      <w:r>
-        <w:rPr>
-          <w:rFonts w:ascii="Courier" w:hAnsi="Courier"/>
-        </w:rPr>
-        <w:t>;</w:t>
+        <w:t>let x = card.rank;</w:t>
       </w:r>
     </w:p>
     <w:p/>
@@ -4344,80 +4150,6 @@
         <w:rPr>
           <w:rFonts w:ascii="Courier" w:hAnsi="Courier"/>
         </w:rPr>
-        <w:tab/>
-      </w:r>
-      <w:r>
-        <w:rPr>
-          <w:rFonts w:ascii="Courier" w:hAnsi="Courier"/>
-        </w:rPr>
-        <w:tab/>
-      </w:r>
-      <w:r>
-        <w:rPr>
-          <w:rFonts w:ascii="Courier" w:hAnsi="Courier"/>
-        </w:rPr>
-        <w:t xml:space="preserve">{suit: 'H', </w:t>
-      </w:r>
-      <w:r>
-        <w:rPr>
-          <w:rFonts w:ascii="Courier" w:hAnsi="Courier"/>
-        </w:rPr>
-        <w:t>rank</w:t>
-      </w:r>
-      <w:r>
-        <w:rPr>
-          <w:rFonts w:ascii="Courier" w:hAnsi="Courier"/>
-        </w:rPr>
-        <w:t>: '3'},</w:t>
-      </w:r>
-    </w:p>
-    <w:p>
-      <w:pPr>
-        <w:rPr>
-          <w:rFonts w:ascii="Courier" w:hAnsi="Courier"/>
-        </w:rPr>
-      </w:pPr>
-      <w:r>
-        <w:rPr>
-          <w:rFonts w:ascii="Courier" w:hAnsi="Courier"/>
-        </w:rPr>
-        <w:tab/>
-      </w:r>
-      <w:r>
-        <w:rPr>
-          <w:rFonts w:ascii="Courier" w:hAnsi="Courier"/>
-        </w:rPr>
-        <w:tab/>
-      </w:r>
-      <w:r>
-        <w:rPr>
-          <w:rFonts w:ascii="Courier" w:hAnsi="Courier"/>
-        </w:rPr>
-        <w:t xml:space="preserve">{suit: 'S', </w:t>
-      </w:r>
-      <w:r>
-        <w:rPr>
-          <w:rFonts w:ascii="Courier" w:hAnsi="Courier"/>
-        </w:rPr>
-        <w:t>rank</w:t>
-      </w:r>
-      <w:r>
-        <w:rPr>
-          <w:rFonts w:ascii="Courier" w:hAnsi="Courier"/>
-        </w:rPr>
-        <w:t>: 'K'},</w:t>
-      </w:r>
-    </w:p>
-    <w:p>
-      <w:pPr>
-        <w:rPr>
-          <w:rFonts w:ascii="Courier" w:hAnsi="Courier"/>
-        </w:rPr>
-      </w:pPr>
-      <w:r>
-        <w:rPr>
-          <w:rFonts w:ascii="Courier" w:hAnsi="Courier"/>
-        </w:rPr>
         <w:lastRenderedPageBreak/>
         <w:tab/>
       </w:r>
@@ -4431,6 +4163,80 @@
         <w:rPr>
           <w:rFonts w:ascii="Courier" w:hAnsi="Courier"/>
         </w:rPr>
+        <w:t xml:space="preserve">{suit: 'H', </w:t>
+      </w:r>
+      <w:r>
+        <w:rPr>
+          <w:rFonts w:ascii="Courier" w:hAnsi="Courier"/>
+        </w:rPr>
+        <w:t>rank</w:t>
+      </w:r>
+      <w:r>
+        <w:rPr>
+          <w:rFonts w:ascii="Courier" w:hAnsi="Courier"/>
+        </w:rPr>
+        <w:t>: '3'},</w:t>
+      </w:r>
+    </w:p>
+    <w:p>
+      <w:pPr>
+        <w:rPr>
+          <w:rFonts w:ascii="Courier" w:hAnsi="Courier"/>
+        </w:rPr>
+      </w:pPr>
+      <w:r>
+        <w:rPr>
+          <w:rFonts w:ascii="Courier" w:hAnsi="Courier"/>
+        </w:rPr>
+        <w:tab/>
+      </w:r>
+      <w:r>
+        <w:rPr>
+          <w:rFonts w:ascii="Courier" w:hAnsi="Courier"/>
+        </w:rPr>
+        <w:tab/>
+      </w:r>
+      <w:r>
+        <w:rPr>
+          <w:rFonts w:ascii="Courier" w:hAnsi="Courier"/>
+        </w:rPr>
+        <w:t xml:space="preserve">{suit: 'S', </w:t>
+      </w:r>
+      <w:r>
+        <w:rPr>
+          <w:rFonts w:ascii="Courier" w:hAnsi="Courier"/>
+        </w:rPr>
+        <w:t>rank</w:t>
+      </w:r>
+      <w:r>
+        <w:rPr>
+          <w:rFonts w:ascii="Courier" w:hAnsi="Courier"/>
+        </w:rPr>
+        <w:t>: 'K'},</w:t>
+      </w:r>
+    </w:p>
+    <w:p>
+      <w:pPr>
+        <w:rPr>
+          <w:rFonts w:ascii="Courier" w:hAnsi="Courier"/>
+        </w:rPr>
+      </w:pPr>
+      <w:r>
+        <w:rPr>
+          <w:rFonts w:ascii="Courier" w:hAnsi="Courier"/>
+        </w:rPr>
+        <w:tab/>
+      </w:r>
+      <w:r>
+        <w:rPr>
+          <w:rFonts w:ascii="Courier" w:hAnsi="Courier"/>
+        </w:rPr>
+        <w:tab/>
+      </w:r>
+      <w:r>
+        <w:rPr>
+          <w:rFonts w:ascii="Courier" w:hAnsi="Courier"/>
+        </w:rPr>
         <w:t xml:space="preserve">{suit: 'D', </w:t>
       </w:r>
       <w:r>
@@ -4494,15 +4300,7 @@
         <w:t>.  For example</w:t>
       </w:r>
       <w:r>
-        <w:t xml:space="preserve">, the following will generate </w:t>
-      </w:r>
-      <w:proofErr w:type="gramStart"/>
-      <w:r>
-        <w:t>an</w:t>
-      </w:r>
-      <w:proofErr w:type="gramEnd"/>
-      <w:r>
-        <w:t xml:space="preserve"> </w:t>
+        <w:t xml:space="preserve">, the following will generate an </w:t>
       </w:r>
       <w:r>
         <w:rPr>
@@ -4537,35 +4335,7 @@
         <w:rPr>
           <w:rFonts w:ascii="Courier" w:hAnsi="Courier"/>
         </w:rPr>
-        <w:t>&lt;li v-for='card in cards'</w:t>
-      </w:r>
-      <w:proofErr w:type="gramStart"/>
-      <w:r>
-        <w:rPr>
-          <w:rFonts w:ascii="Courier" w:hAnsi="Courier"/>
-        </w:rPr>
-        <w:t>&gt;{</w:t>
-      </w:r>
-      <w:proofErr w:type="gramEnd"/>
-      <w:r>
-        <w:rPr>
-          <w:rFonts w:ascii="Courier" w:hAnsi="Courier"/>
-        </w:rPr>
-        <w:t xml:space="preserve">{ </w:t>
-      </w:r>
-      <w:proofErr w:type="spellStart"/>
-      <w:r>
-        <w:rPr>
-          <w:rFonts w:ascii="Courier" w:hAnsi="Courier"/>
-        </w:rPr>
-        <w:t>card.suit</w:t>
-      </w:r>
-      <w:proofErr w:type="spellEnd"/>
-      <w:r>
-        <w:rPr>
-          <w:rFonts w:ascii="Courier" w:hAnsi="Courier"/>
-        </w:rPr>
-        <w:t xml:space="preserve"> }}&lt;/li&gt;</w:t>
+        <w:t>&lt;li v-for='card in cards'&gt;{{ card.suit }}&lt;/li&gt;</w:t>
       </w:r>
     </w:p>
     <w:p/>
@@ -4779,15 +4549,7 @@
         <w:t xml:space="preserve">array </w:t>
       </w:r>
       <w:r>
-        <w:t>of objects with each object representing one harvest log (</w:t>
-      </w:r>
-      <w:proofErr w:type="gramStart"/>
-      <w:r>
-        <w:t>i.e.</w:t>
-      </w:r>
-      <w:proofErr w:type="gramEnd"/>
-      <w:r>
-        <w:t xml:space="preserve"> one row of the table.)  </w:t>
+        <w:t xml:space="preserve">of objects with each object representing one harvest log (i.e. one row of the table.)  </w:t>
       </w:r>
     </w:p>
     <w:p/>
@@ -4890,50 +4652,17 @@
           <w:bCs/>
           <w:u w:val="single"/>
         </w:rPr>
-        <w:t xml:space="preserve"> Vue </w:t>
-      </w:r>
-      <w:proofErr w:type="spellStart"/>
-      <w:r>
-        <w:rPr>
-          <w:b/>
-          <w:bCs/>
-          <w:u w:val="single"/>
-        </w:rPr>
-        <w:t>DevTools</w:t>
-      </w:r>
-      <w:proofErr w:type="spellEnd"/>
-      <w:r>
-        <w:rPr>
-          <w:b/>
-          <w:bCs/>
-          <w:u w:val="single"/>
-        </w:rPr>
-        <w:t xml:space="preserve">: </w:t>
-      </w:r>
-    </w:p>
-    <w:p/>
-    <w:p>
-      <w:r>
-        <w:t xml:space="preserve">While it is possible to observe and manipulate the Vue instance via the </w:t>
-      </w:r>
-      <w:proofErr w:type="spellStart"/>
-      <w:r>
-        <w:t>DevTools</w:t>
-      </w:r>
-      <w:proofErr w:type="spellEnd"/>
-      <w:r>
-        <w:t xml:space="preserve"> console, this can become pretty tedious.  To help with this, </w:t>
-      </w:r>
-      <w:r>
-        <w:t xml:space="preserve">the Vue </w:t>
-      </w:r>
-      <w:proofErr w:type="spellStart"/>
-      <w:r>
-        <w:t>DevTools</w:t>
-      </w:r>
-      <w:proofErr w:type="spellEnd"/>
-      <w:r>
-        <w:t xml:space="preserve"> </w:t>
+        <w:t xml:space="preserve"> Vue DevTools: </w:t>
+      </w:r>
+    </w:p>
+    <w:p/>
+    <w:p>
+      <w:r>
+        <w:lastRenderedPageBreak/>
+        <w:t xml:space="preserve">While it is possible to observe and manipulate the Vue instance via the DevTools console, this can become pretty tedious.  To help with this, </w:t>
+      </w:r>
+      <w:r>
+        <w:t xml:space="preserve">the Vue DevTools </w:t>
       </w:r>
       <w:r>
         <w:t>can be added to the</w:t>
@@ -4942,23 +4671,10 @@
         <w:t xml:space="preserve"> standard</w:t>
       </w:r>
       <w:r>
-        <w:t xml:space="preserve"> </w:t>
-      </w:r>
-      <w:proofErr w:type="spellStart"/>
-      <w:r>
-        <w:t>DevTools</w:t>
-      </w:r>
-      <w:proofErr w:type="spellEnd"/>
-      <w:r>
-        <w:t xml:space="preserve">.  The </w:t>
-      </w:r>
-      <w:proofErr w:type="spellStart"/>
-      <w:r>
-        <w:t>VueDev</w:t>
-      </w:r>
-      <w:proofErr w:type="spellEnd"/>
-      <w:r>
-        <w:t xml:space="preserve"> Tools </w:t>
+        <w:t xml:space="preserve"> DevTools</w:t>
+      </w:r>
+      <w:r>
+        <w:t xml:space="preserve">.  The VueDev Tools </w:t>
       </w:r>
       <w:r>
         <w:t xml:space="preserve">make seeing and working with the Vue instance super simple. </w:t>
@@ -4967,7 +4683,6 @@
     <w:p/>
     <w:p>
       <w:r>
-        <w:lastRenderedPageBreak/>
         <w:t xml:space="preserve">34. Find the </w:t>
       </w:r>
       <w:r>
@@ -4975,47 +4690,30 @@
           <w:i/>
           <w:iCs/>
         </w:rPr>
-        <w:t xml:space="preserve">User Inputs &amp; Vue </w:t>
-      </w:r>
-      <w:proofErr w:type="spellStart"/>
+        <w:t>User Inputs &amp; Vue DevTools</w:t>
+      </w:r>
       <w:r>
         <w:rPr>
           <w:i/>
           <w:iCs/>
         </w:rPr>
-        <w:t>DevTools</w:t>
-      </w:r>
-      <w:proofErr w:type="spellEnd"/>
+        <w:t xml:space="preserve"> (2:34)</w:t>
+      </w:r>
+      <w:r>
+        <w:t xml:space="preserve"> video in the free </w:t>
+      </w:r>
       <w:r>
         <w:rPr>
           <w:i/>
           <w:iCs/>
         </w:rPr>
-        <w:t xml:space="preserve"> (2:34)</w:t>
-      </w:r>
-      <w:r>
-        <w:t xml:space="preserve"> video in the free </w:t>
-      </w:r>
-      <w:r>
-        <w:rPr>
-          <w:i/>
-          <w:iCs/>
-        </w:rPr>
         <w:t>Vue.js Fundamentals</w:t>
       </w:r>
       <w:r>
         <w:t xml:space="preserve"> course. Watch that video and follow along </w:t>
       </w:r>
       <w:r>
-        <w:t xml:space="preserve">to install the Vue </w:t>
-      </w:r>
-      <w:proofErr w:type="spellStart"/>
-      <w:r>
-        <w:t>DevTools</w:t>
-      </w:r>
-      <w:proofErr w:type="spellEnd"/>
-      <w:r>
-        <w:t>.</w:t>
+        <w:t>to install the Vue DevTools.</w:t>
       </w:r>
     </w:p>
     <w:p/>
@@ -5028,31 +4726,7 @@
         </w:numPr>
       </w:pPr>
       <w:r>
-        <w:t xml:space="preserve">Note: The video gives instructions for installing the Vue </w:t>
-      </w:r>
-      <w:proofErr w:type="spellStart"/>
-      <w:r>
-        <w:t>DevTools</w:t>
-      </w:r>
-      <w:proofErr w:type="spellEnd"/>
-      <w:r>
-        <w:t xml:space="preserve"> for Chrome.  If you are using </w:t>
-      </w:r>
-      <w:proofErr w:type="spellStart"/>
-      <w:r>
-        <w:t>FireFox</w:t>
-      </w:r>
-      <w:proofErr w:type="spellEnd"/>
-      <w:r>
-        <w:t xml:space="preserve"> in </w:t>
-      </w:r>
-      <w:proofErr w:type="gramStart"/>
-      <w:r>
-        <w:t>Linux</w:t>
-      </w:r>
-      <w:proofErr w:type="gramEnd"/>
-      <w:r>
-        <w:t xml:space="preserve"> you can install them in a very similar way:</w:t>
+        <w:t>Note: The video gives instructions for installing the Vue DevTools for Chrome.  If you are using FireFox in Linux you can install them in a very similar way:</w:t>
       </w:r>
     </w:p>
     <w:p>
@@ -5076,15 +4750,7 @@
         </w:numPr>
       </w:pPr>
       <w:r>
-        <w:t xml:space="preserve">Search for “Vue.js </w:t>
-      </w:r>
-      <w:proofErr w:type="spellStart"/>
-      <w:r>
-        <w:t>devtools</w:t>
-      </w:r>
-      <w:proofErr w:type="spellEnd"/>
-      <w:r>
-        <w:t>”</w:t>
+        <w:t>Search for “Vue.js devtools”</w:t>
       </w:r>
     </w:p>
     <w:p>
@@ -5096,15 +4762,7 @@
         </w:numPr>
       </w:pPr>
       <w:r>
-        <w:t xml:space="preserve">Click through to the Vue.js </w:t>
-      </w:r>
-      <w:proofErr w:type="spellStart"/>
-      <w:r>
-        <w:t>devtools</w:t>
-      </w:r>
-      <w:proofErr w:type="spellEnd"/>
-      <w:r>
-        <w:t xml:space="preserve"> page</w:t>
+        <w:t>Click through to the Vue.js devtools page</w:t>
       </w:r>
     </w:p>
     <w:p>
@@ -5125,15 +4783,7 @@
         <w:t>Once</w:t>
       </w:r>
       <w:r>
-        <w:t xml:space="preserve"> you have the Vue </w:t>
-      </w:r>
-      <w:proofErr w:type="spellStart"/>
-      <w:r>
-        <w:t>DevTools</w:t>
-      </w:r>
-      <w:proofErr w:type="spellEnd"/>
-      <w:r>
-        <w:t xml:space="preserve"> installed </w:t>
+        <w:t xml:space="preserve"> you have the Vue DevTools installed </w:t>
       </w:r>
       <w:r>
         <w:t xml:space="preserve">correctly </w:t>
@@ -5292,32 +4942,16 @@
         <w:t xml:space="preserve">Note 2: Occasionally the </w:t>
       </w:r>
       <w:r>
-        <w:t xml:space="preserve">Vue </w:t>
-      </w:r>
-      <w:proofErr w:type="spellStart"/>
-      <w:r>
-        <w:t>Dev</w:t>
+        <w:t>Vue Dev</w:t>
       </w:r>
       <w:r>
         <w:t>T</w:t>
       </w:r>
       <w:r>
-        <w:t>ools</w:t>
-      </w:r>
-      <w:proofErr w:type="spellEnd"/>
-      <w:r>
-        <w:t xml:space="preserve"> for Firefox on Linux</w:t>
-      </w:r>
-      <w:r>
-        <w:t xml:space="preserve"> will not show the Vue Tab in when you open the </w:t>
-      </w:r>
-      <w:proofErr w:type="spellStart"/>
-      <w:r>
-        <w:t>DevTools</w:t>
-      </w:r>
-      <w:proofErr w:type="spellEnd"/>
-      <w:r>
-        <w:t xml:space="preserve">.  If that happens </w:t>
+        <w:t>ools for Firefox on Linux</w:t>
+      </w:r>
+      <w:r>
+        <w:t xml:space="preserve"> will not show the Vue Tab in when you open the DevTools.  If that happens </w:t>
       </w:r>
       <w:r>
         <w:t>some combination of the following will likely get the Vue Tab to appear</w:t>
@@ -5347,15 +4981,7 @@
         </w:numPr>
       </w:pPr>
       <w:r>
-        <w:t xml:space="preserve">Disable the Vue </w:t>
-      </w:r>
-      <w:proofErr w:type="spellStart"/>
-      <w:r>
-        <w:t>devtools</w:t>
-      </w:r>
-      <w:proofErr w:type="spellEnd"/>
-      <w:r>
-        <w:t xml:space="preserve"> add in.</w:t>
+        <w:t>Disable the Vue devtools add in.</w:t>
       </w:r>
     </w:p>
     <w:p>
@@ -5367,15 +4993,7 @@
         </w:numPr>
       </w:pPr>
       <w:r>
-        <w:t xml:space="preserve">Re-enable the Vue </w:t>
-      </w:r>
-      <w:proofErr w:type="spellStart"/>
-      <w:r>
-        <w:t>devtools</w:t>
-      </w:r>
-      <w:proofErr w:type="spellEnd"/>
-      <w:r>
-        <w:t xml:space="preserve"> add in.</w:t>
+        <w:t>Re-enable the Vue devtools add in.</w:t>
       </w:r>
     </w:p>
     <w:p>
@@ -5387,15 +5005,7 @@
         </w:numPr>
       </w:pPr>
       <w:r>
-        <w:t xml:space="preserve">Open </w:t>
-      </w:r>
-      <w:proofErr w:type="spellStart"/>
-      <w:r>
-        <w:t>DevTools</w:t>
-      </w:r>
-      <w:proofErr w:type="spellEnd"/>
-      <w:r>
-        <w:t xml:space="preserve"> </w:t>
+        <w:t xml:space="preserve">Open DevTools </w:t>
       </w:r>
     </w:p>
     <w:p>
@@ -5419,15 +5029,7 @@
         </w:numPr>
       </w:pPr>
       <w:r>
-        <w:t xml:space="preserve">Check “Vue.js </w:t>
-      </w:r>
-      <w:proofErr w:type="spellStart"/>
-      <w:r>
-        <w:t>devtools</w:t>
-      </w:r>
-      <w:proofErr w:type="spellEnd"/>
-      <w:r>
-        <w:t>” under “Developer Tools Installed by add-ons”</w:t>
+        <w:t>Check “Vue.js devtools” under “Developer Tools Installed by add-ons”</w:t>
       </w:r>
     </w:p>
     <w:p>
@@ -5511,15 +5113,7 @@
         <w:t xml:space="preserve">  </w:t>
       </w:r>
       <w:r>
-        <w:t xml:space="preserve">In order to use the Vue </w:t>
-      </w:r>
-      <w:proofErr w:type="spellStart"/>
-      <w:r>
-        <w:t>DevTools</w:t>
-      </w:r>
-      <w:proofErr w:type="spellEnd"/>
-      <w:r>
-        <w:t xml:space="preserve"> within FarmData2 you will need to a</w:t>
+        <w:t>In order to use the Vue DevTools within FarmData2 you will need to a</w:t>
       </w:r>
       <w:r>
         <w:t>dd the following line at the bottom of your script</w:t>
@@ -5574,26 +5168,17 @@
         </w:rPr>
         <w:tab/>
       </w:r>
-      <w:proofErr w:type="spellStart"/>
-      <w:proofErr w:type="gramStart"/>
-      <w:r>
-        <w:rPr>
-          <w:rFonts w:ascii="Courier" w:hAnsi="Courier"/>
-        </w:rPr>
-        <w:t>Vue.config.devtools</w:t>
-      </w:r>
-      <w:proofErr w:type="spellEnd"/>
-      <w:proofErr w:type="gramEnd"/>
-      <w:r>
-        <w:rPr>
-          <w:rFonts w:ascii="Courier" w:hAnsi="Courier"/>
-        </w:rPr>
-        <w:t xml:space="preserve"> = true;</w:t>
-      </w:r>
-    </w:p>
-    <w:p/>
-    <w:p>
-      <w:r>
+      <w:r>
+        <w:rPr>
+          <w:rFonts w:ascii="Courier" w:hAnsi="Courier"/>
+        </w:rPr>
+        <w:t>Vue.config.devtools = true;</w:t>
+      </w:r>
+    </w:p>
+    <w:p/>
+    <w:p>
+      <w:r>
+        <w:lastRenderedPageBreak/>
         <w:t>36. Commit your updates to your feature branch with a meaningful commit message and push it to your origin.</w:t>
       </w:r>
     </w:p>
@@ -5612,41 +5197,13 @@
         <w:t>Vue1</w:t>
       </w:r>
       <w:r>
-        <w:t xml:space="preserve"> sub-tab, open the </w:t>
-      </w:r>
-      <w:proofErr w:type="spellStart"/>
-      <w:r>
-        <w:t>DevTools</w:t>
-      </w:r>
-      <w:proofErr w:type="spellEnd"/>
-      <w:r>
-        <w:t xml:space="preserve"> and the Vue </w:t>
-      </w:r>
-      <w:proofErr w:type="spellStart"/>
-      <w:r>
-        <w:t>DevTools</w:t>
-      </w:r>
-      <w:proofErr w:type="spellEnd"/>
-      <w:r>
-        <w:t xml:space="preserve"> tab.  Click on the Vue instance to see its data property in the </w:t>
+        <w:t xml:space="preserve"> sub-tab, open the DevTools and the Vue DevTools tab.  Click on the Vue instance to see its data property in the </w:t>
       </w:r>
       <w:r>
         <w:t>right-hand</w:t>
       </w:r>
       <w:r>
-        <w:t xml:space="preserve"> pane.  Scroll until you see the crops array.  </w:t>
-      </w:r>
-      <w:r>
-        <w:lastRenderedPageBreak/>
-        <w:t xml:space="preserve">Paste a screenshot showing the part of the Vue instance that holds the crops array in the Vue </w:t>
-      </w:r>
-      <w:proofErr w:type="spellStart"/>
-      <w:r>
-        <w:t>DevTool</w:t>
-      </w:r>
-      <w:proofErr w:type="spellEnd"/>
-      <w:r>
-        <w:t>.</w:t>
+        <w:t xml:space="preserve"> pane.  Scroll until you see the crops array.  Paste a screenshot showing the part of the Vue instance that holds the crops array in the Vue DevTool.</w:t>
       </w:r>
     </w:p>
     <w:p>
@@ -5677,15 +5234,7 @@
         <w:t>8</w:t>
       </w:r>
       <w:r>
-        <w:t xml:space="preserve">. Experiment with the </w:t>
-      </w:r>
-      <w:proofErr w:type="spellStart"/>
-      <w:r>
-        <w:t>VueDev</w:t>
-      </w:r>
-      <w:proofErr w:type="spellEnd"/>
-      <w:r>
-        <w:t xml:space="preserve"> tools by adding, removing, editing values in your Vue instance. </w:t>
+        <w:t xml:space="preserve">. Experiment with the VueDev tools by adding, removing, editing values in your Vue instance. </w:t>
       </w:r>
       <w:r>
         <w:t xml:space="preserve">This models what you will be doing in the </w:t>
@@ -5968,47 +5517,7 @@
           <w:sz w:val="18"/>
           <w:szCs w:val="18"/>
         </w:rPr>
-        <w:t>Creative Commons Attribution-</w:t>
-      </w:r>
-      <w:proofErr w:type="spellStart"/>
-      <w:r>
-        <w:rPr>
-          <w:rStyle w:val="Hyperlink"/>
-          <w:color w:val="049CCF"/>
-          <w:sz w:val="18"/>
-          <w:szCs w:val="18"/>
-        </w:rPr>
-        <w:t>NonCommercial</w:t>
-      </w:r>
-      <w:proofErr w:type="spellEnd"/>
-      <w:r>
-        <w:rPr>
-          <w:rStyle w:val="Hyperlink"/>
-          <w:color w:val="049CCF"/>
-          <w:sz w:val="18"/>
-          <w:szCs w:val="18"/>
-        </w:rPr>
-        <w:t>-</w:t>
-      </w:r>
-      <w:proofErr w:type="spellStart"/>
-      <w:r>
-        <w:rPr>
-          <w:rStyle w:val="Hyperlink"/>
-          <w:color w:val="049CCF"/>
-          <w:sz w:val="18"/>
-          <w:szCs w:val="18"/>
-        </w:rPr>
-        <w:t>ShareAlike</w:t>
-      </w:r>
-      <w:proofErr w:type="spellEnd"/>
-      <w:r>
-        <w:rPr>
-          <w:rStyle w:val="Hyperlink"/>
-          <w:color w:val="049CCF"/>
-          <w:sz w:val="18"/>
-          <w:szCs w:val="18"/>
-        </w:rPr>
-        <w:t xml:space="preserve"> 4.0 International License</w:t>
+        <w:t>Creative Commons Attribution-NonCommercial-ShareAlike 4.0 International License</w:t>
       </w:r>
     </w:hyperlink>
     <w:r>
@@ -7067,6 +6576,14 @@
     <w:abstractNumId w:val="7"/>
   </w:num>
 </w:numbering>
+</file>
+
+<file path=word/people.xml><?xml version="1.0" encoding="utf-8"?>
+<w15:people xmlns:wpc="http://schemas.microsoft.com/office/word/2010/wordprocessingCanvas" xmlns:cx="http://schemas.microsoft.com/office/drawing/2014/chartex" xmlns:cx1="http://schemas.microsoft.com/office/drawing/2015/9/8/chartex" xmlns:cx2="http://schemas.microsoft.com/office/drawing/2015/10/21/chartex" xmlns:cx3="http://schemas.microsoft.com/office/drawing/2016/5/9/chartex" xmlns:cx4="http://schemas.microsoft.com/office/drawing/2016/5/10/chartex" xmlns:cx5="http://schemas.microsoft.com/office/drawing/2016/5/11/chartex" xmlns:cx6="http://schemas.microsoft.com/office/drawing/2016/5/12/chartex" xmlns:cx7="http://schemas.microsoft.com/office/drawing/2016/5/13/chartex" xmlns:cx8="http://schemas.microsoft.com/office/drawing/2016/5/14/chartex" xmlns:mc="http://schemas.openxmlformats.org/markup-compatibility/2006" xmlns:aink="http://schemas.microsoft.com/office/drawing/2016/ink" xmlns:am3d="http://schemas.microsoft.com/office/drawing/2017/model3d" xmlns:o="urn:schemas-microsoft-com:office:office" xmlns:r="http://schemas.openxmlformats.org/officeDocument/2006/relationships" xmlns:m="http://schemas.openxmlformats.org/officeDocument/2006/math" xmlns:v="urn:schemas-microsoft-com:vml" xmlns:wp14="http://schemas.microsoft.com/office/word/2010/wordprocessingDrawing" xmlns:wp="http://schemas.openxmlformats.org/drawingml/2006/wordprocessingDrawing" xmlns:w10="urn:schemas-microsoft-com:office:word" xmlns:w="http://schemas.openxmlformats.org/wordprocessingml/2006/main" xmlns:w14="http://schemas.microsoft.com/office/word/2010/wordml" xmlns:w15="http://schemas.microsoft.com/office/word/2012/wordml" xmlns:w16cex="http://schemas.microsoft.com/office/word/2018/wordml/cex" xmlns:w16cid="http://schemas.microsoft.com/office/word/2016/wordml/cid" xmlns:w16="http://schemas.microsoft.com/office/word/2018/wordml" xmlns:w16se="http://schemas.microsoft.com/office/word/2015/wordml/symex" xmlns:wpg="http://schemas.microsoft.com/office/word/2010/wordprocessingGroup" xmlns:wpi="http://schemas.microsoft.com/office/word/2010/wordprocessingInk" xmlns:wne="http://schemas.microsoft.com/office/word/2006/wordml" xmlns:wps="http://schemas.microsoft.com/office/word/2010/wordprocessingShape" mc:Ignorable="w14 w15 w16se w16cid w16 w16cex wp14">
+  <w15:person w15:author="MacCormick, John">
+    <w15:presenceInfo w15:providerId="AD" w15:userId="S::jmac@dickinson.edu::872fc56c-f648-4c83-9a80-0bb9da7e00af"/>
+  </w15:person>
+</w15:people>
 </file>
 
 <file path=word/styles.xml><?xml version="1.0" encoding="utf-8"?>

--- a/farmdata2_modules/fd2_tabs/fd2_school/activities/04-VueDataBindingSpike.docx
+++ b/farmdata2_modules/fd2_tabs/fd2_school/activities/04-VueDataBindingSpike.docx
@@ -648,19 +648,7 @@
           <w:rPr>
             <w:rStyle w:val="Hyperlink"/>
           </w:rPr>
-          <w:t>https://vueschool.</w:t>
-        </w:r>
-        <w:r>
-          <w:rPr>
-            <w:rStyle w:val="Hyperlink"/>
-          </w:rPr>
-          <w:t>i</w:t>
-        </w:r>
-        <w:r>
-          <w:rPr>
-            <w:rStyle w:val="Hyperlink"/>
-          </w:rPr>
-          <w:t>o/courses/vuejs-fundamentals</w:t>
+          <w:t>https://vueschool.io/courses/vuejs-fundamentals</w:t>
         </w:r>
       </w:hyperlink>
       <w:r>
@@ -2356,9 +2344,6 @@
       <w:r>
         <w:rPr>
           <w:rFonts w:ascii="Courier" w:hAnsi="Courier"/>
-          <w:rPrChange w:id="0" w:author="MacCormick, John" w:date="2022-01-12T11:05:00Z">
-            <w:rPr/>
-          </w:rPrChange>
         </w:rPr>
         <w:t>vue1</w:t>
       </w:r>
@@ -6576,14 +6561,6 @@
     <w:abstractNumId w:val="7"/>
   </w:num>
 </w:numbering>
-</file>
-
-<file path=word/people.xml><?xml version="1.0" encoding="utf-8"?>
-<w15:people xmlns:wpc="http://schemas.microsoft.com/office/word/2010/wordprocessingCanvas" xmlns:cx="http://schemas.microsoft.com/office/drawing/2014/chartex" xmlns:cx1="http://schemas.microsoft.com/office/drawing/2015/9/8/chartex" xmlns:cx2="http://schemas.microsoft.com/office/drawing/2015/10/21/chartex" xmlns:cx3="http://schemas.microsoft.com/office/drawing/2016/5/9/chartex" xmlns:cx4="http://schemas.microsoft.com/office/drawing/2016/5/10/chartex" xmlns:cx5="http://schemas.microsoft.com/office/drawing/2016/5/11/chartex" xmlns:cx6="http://schemas.microsoft.com/office/drawing/2016/5/12/chartex" xmlns:cx7="http://schemas.microsoft.com/office/drawing/2016/5/13/chartex" xmlns:cx8="http://schemas.microsoft.com/office/drawing/2016/5/14/chartex" xmlns:mc="http://schemas.openxmlformats.org/markup-compatibility/2006" xmlns:aink="http://schemas.microsoft.com/office/drawing/2016/ink" xmlns:am3d="http://schemas.microsoft.com/office/drawing/2017/model3d" xmlns:o="urn:schemas-microsoft-com:office:office" xmlns:r="http://schemas.openxmlformats.org/officeDocument/2006/relationships" xmlns:m="http://schemas.openxmlformats.org/officeDocument/2006/math" xmlns:v="urn:schemas-microsoft-com:vml" xmlns:wp14="http://schemas.microsoft.com/office/word/2010/wordprocessingDrawing" xmlns:wp="http://schemas.openxmlformats.org/drawingml/2006/wordprocessingDrawing" xmlns:w10="urn:schemas-microsoft-com:office:word" xmlns:w="http://schemas.openxmlformats.org/wordprocessingml/2006/main" xmlns:w14="http://schemas.microsoft.com/office/word/2010/wordml" xmlns:w15="http://schemas.microsoft.com/office/word/2012/wordml" xmlns:w16cex="http://schemas.microsoft.com/office/word/2018/wordml/cex" xmlns:w16cid="http://schemas.microsoft.com/office/word/2016/wordml/cid" xmlns:w16="http://schemas.microsoft.com/office/word/2018/wordml" xmlns:w16se="http://schemas.microsoft.com/office/word/2015/wordml/symex" xmlns:wpg="http://schemas.microsoft.com/office/word/2010/wordprocessingGroup" xmlns:wpi="http://schemas.microsoft.com/office/word/2010/wordprocessingInk" xmlns:wne="http://schemas.microsoft.com/office/word/2006/wordml" xmlns:wps="http://schemas.microsoft.com/office/word/2010/wordprocessingShape" mc:Ignorable="w14 w15 w16se w16cid w16 w16cex wp14">
-  <w15:person w15:author="MacCormick, John">
-    <w15:presenceInfo w15:providerId="AD" w15:userId="S::jmac@dickinson.edu::872fc56c-f648-4c83-9a80-0bb9da7e00af"/>
-  </w15:person>
-</w15:people>
 </file>
 
 <file path=word/styles.xml><?xml version="1.0" encoding="utf-8"?>

--- a/farmdata2_modules/fd2_tabs/fd2_school/activities/04-VueDataBindingSpike.docx
+++ b/farmdata2_modules/fd2_tabs/fd2_school/activities/04-VueDataBindingSpike.docx
@@ -75,16 +75,8 @@
         <w:rPr>
           <w:rFonts w:cstheme="minorHAnsi"/>
         </w:rPr>
-        <w:t xml:space="preserve">Large Scale and </w:t>
-      </w:r>
-      <w:proofErr w:type="gramStart"/>
-      <w:r>
-        <w:rPr>
-          <w:rFonts w:cstheme="minorHAnsi"/>
-        </w:rPr>
-        <w:t>Open Source</w:t>
-      </w:r>
-      <w:proofErr w:type="gramEnd"/>
+        <w:t>Large Scale and Open Source</w:t>
+      </w:r>
       <w:r>
         <w:rPr>
           <w:rFonts w:cstheme="minorHAnsi"/>
@@ -979,15 +971,7 @@
         <w:t>&lt;div&gt;</w:t>
       </w:r>
       <w:r>
-        <w:t xml:space="preserve"> (</w:t>
-      </w:r>
-      <w:proofErr w:type="gramStart"/>
-      <w:r>
-        <w:t>i.e.</w:t>
-      </w:r>
-      <w:proofErr w:type="gramEnd"/>
-      <w:r>
-        <w:t xml:space="preserve"> not just with respect to Vue).</w:t>
+        <w:t xml:space="preserve"> (i.e. not just with respect to Vue).</w:t>
       </w:r>
     </w:p>
     <w:p>
@@ -1012,7 +996,6 @@
     <w:p/>
     <w:p>
       <w:r>
-        <w:lastRenderedPageBreak/>
         <w:t>6</w:t>
       </w:r>
       <w:r>
@@ -1190,15 +1173,7 @@
         <w:t>0</w:t>
       </w:r>
       <w:r>
-        <w:t>. Give a brief explanation of how to open the Developer Tools (</w:t>
-      </w:r>
-      <w:proofErr w:type="spellStart"/>
-      <w:r>
-        <w:t>DevTools</w:t>
-      </w:r>
-      <w:proofErr w:type="spellEnd"/>
-      <w:r>
-        <w:t>) in your browser.</w:t>
+        <w:t>. Give a brief explanation of how to open the Developer Tools (DevTools) in your browser.</w:t>
       </w:r>
     </w:p>
     <w:p>
@@ -1229,15 +1204,7 @@
         <w:t>1</w:t>
       </w:r>
       <w:r>
-        <w:t xml:space="preserve">. Give a command that you could use in the </w:t>
-      </w:r>
-      <w:proofErr w:type="spellStart"/>
-      <w:r>
-        <w:t>DevTools</w:t>
-      </w:r>
-      <w:proofErr w:type="spellEnd"/>
-      <w:r>
-        <w:t xml:space="preserve"> console to change </w:t>
+        <w:t xml:space="preserve">. Give a command that you could use in the DevTools console to change </w:t>
       </w:r>
       <w:r>
         <w:t>the</w:t>
@@ -1304,7 +1271,6 @@
     <w:p/>
     <w:p>
       <w:r>
-        <w:lastRenderedPageBreak/>
         <w:t xml:space="preserve">You may have noticed that each time you reload your </w:t>
       </w:r>
       <w:r>
@@ -1314,15 +1280,7 @@
         <w:t>vuespike.html</w:t>
       </w:r>
       <w:r>
-        <w:t xml:space="preserve"> file there is a little flash of unrendered Vue content (</w:t>
-      </w:r>
-      <w:proofErr w:type="gramStart"/>
-      <w:r>
-        <w:t>i.e.</w:t>
-      </w:r>
-      <w:proofErr w:type="gramEnd"/>
-      <w:r>
-        <w:t xml:space="preserve"> you see the double mustache before it is replaced with the data from your Vue instance).  If you haven’t noticed it, reload the page a few times and look for it.</w:t>
+        <w:t xml:space="preserve"> file there is a little flash of unrendered Vue content (i.e. you see the double mustache before it is replaced with the data from your Vue instance).  If you haven’t noticed it, reload the page a few times and look for it.</w:t>
       </w:r>
     </w:p>
     <w:p/>
@@ -1422,21 +1380,11 @@
         </w:rPr>
         <w:t xml:space="preserve">  </w:t>
       </w:r>
-      <w:proofErr w:type="spellStart"/>
-      <w:proofErr w:type="gramStart"/>
-      <w:r>
-        <w:rPr>
-          <w:rFonts w:ascii="Courier" w:hAnsi="Courier"/>
-        </w:rPr>
-        <w:t>display:none</w:t>
-      </w:r>
-      <w:proofErr w:type="spellEnd"/>
-      <w:proofErr w:type="gramEnd"/>
-      <w:r>
-        <w:rPr>
-          <w:rFonts w:ascii="Courier" w:hAnsi="Courier"/>
-        </w:rPr>
-        <w:t>;</w:t>
+      <w:r>
+        <w:rPr>
+          <w:rFonts w:ascii="Courier" w:hAnsi="Courier"/>
+        </w:rPr>
+        <w:t>display:none;</w:t>
       </w:r>
     </w:p>
     <w:p>
@@ -1672,6 +1620,7 @@
         <w:rPr>
           <w:rFonts w:ascii="Courier" w:hAnsi="Courier"/>
         </w:rPr>
+        <w:lastRenderedPageBreak/>
         <w:t>vue1</w:t>
       </w:r>
       <w:r>
@@ -1711,11 +1660,7 @@
         <w:t>.html</w:t>
       </w:r>
       <w:r>
-        <w:t xml:space="preserve">. Don’t </w:t>
-      </w:r>
-      <w:r>
-        <w:lastRenderedPageBreak/>
-        <w:t>forget to clear the Drupal cache when you are done.  The result should be that you now have two sub-tabs HTML and Vue1 that are exactly the same.  You’ll be working on the Vue1 tab throughout this activity.</w:t>
+        <w:t>. Don’t forget to clear the Drupal cache when you are done.  The result should be that you now have two sub-tabs HTML and Vue1 that are exactly the same.  You’ll be working on the Vue1 tab throughout this activity.</w:t>
       </w:r>
     </w:p>
     <w:p/>
@@ -1828,13 +1773,8 @@
       <w:r>
         <w:t xml:space="preserve">a couple of notes about the way that </w:t>
       </w:r>
-      <w:proofErr w:type="spellStart"/>
-      <w:r>
-        <w:t>FarmOS</w:t>
-      </w:r>
-      <w:proofErr w:type="spellEnd"/>
-      <w:r>
-        <w:t xml:space="preserve"> and Drupal work that will matter when adding the Vue content</w:t>
+      <w:r>
+        <w:t>FarmOS and Drupal work that will matter when adding the Vue content</w:t>
       </w:r>
       <w:r>
         <w:t>:</w:t>
@@ -1906,21 +1846,7 @@
         <w:rPr>
           <w:rFonts w:ascii="Courier" w:hAnsi="Courier"/>
         </w:rPr>
-        <w:t>fd2_example_preprocess_</w:t>
-      </w:r>
-      <w:proofErr w:type="gramStart"/>
-      <w:r>
-        <w:rPr>
-          <w:rFonts w:ascii="Courier" w:hAnsi="Courier"/>
-        </w:rPr>
-        <w:t>page(</w:t>
-      </w:r>
-      <w:proofErr w:type="gramEnd"/>
-      <w:r>
-        <w:rPr>
-          <w:rFonts w:ascii="Courier" w:hAnsi="Courier"/>
-        </w:rPr>
-        <w:t>)</w:t>
+        <w:t>fd2_example_preprocess_page()</w:t>
       </w:r>
       <w:r>
         <w:t xml:space="preserve"> </w:t>
@@ -2138,13 +2064,8 @@
         <w:t>will be able to</w:t>
       </w:r>
       <w:r>
-        <w:t xml:space="preserve"> access it in the </w:t>
-      </w:r>
-      <w:proofErr w:type="spellStart"/>
-      <w:r>
-        <w:t>DevTools</w:t>
-      </w:r>
-      <w:proofErr w:type="spellEnd"/>
+        <w:t xml:space="preserve"> access it in the DevTools</w:t>
+      </w:r>
       <w:r>
         <w:t xml:space="preserve"> console.</w:t>
       </w:r>
@@ -2235,220 +2156,196 @@
       <w:r>
         <w:t xml:space="preserve">As you add to the data property of your Vue instance you should use consistent and meaningful property names. For example, if you have one named </w:t>
       </w:r>
-      <w:proofErr w:type="spellStart"/>
       <w:r>
         <w:rPr>
           <w:rFonts w:ascii="Courier" w:hAnsi="Courier"/>
         </w:rPr>
         <w:t>reportTitle</w:t>
       </w:r>
-      <w:proofErr w:type="spellEnd"/>
-      <w:r>
-        <w:t xml:space="preserve"> then be consistent with other properties (</w:t>
-      </w:r>
-      <w:proofErr w:type="spellStart"/>
-      <w:proofErr w:type="gramStart"/>
-      <w:r>
-        <w:t>e..g</w:t>
-      </w:r>
-      <w:proofErr w:type="spellEnd"/>
-      <w:proofErr w:type="gramEnd"/>
-      <w:r>
+      <w:r>
+        <w:t xml:space="preserve"> then be consistent with other properties (e..g </w:t>
+      </w:r>
+      <w:r>
+        <w:rPr>
+          <w:rFonts w:ascii="Courier" w:hAnsi="Courier"/>
+        </w:rPr>
+        <w:t>reportStartDate</w:t>
+      </w:r>
+      <w:r>
+        <w:t xml:space="preserve">, </w:t>
+      </w:r>
+      <w:r>
+        <w:rPr>
+          <w:rFonts w:ascii="Courier" w:hAnsi="Courier"/>
+        </w:rPr>
+        <w:t>reportCrop</w:t>
+      </w:r>
+      <w:r>
+        <w:t xml:space="preserve">).  But if you abbreviate (e.g. </w:t>
+      </w:r>
+      <w:r>
+        <w:rPr>
+          <w:rFonts w:ascii="Courier" w:hAnsi="Courier"/>
+        </w:rPr>
+        <w:t>rptTitle</w:t>
+      </w:r>
+      <w:r>
+        <w:t xml:space="preserve">) then abbreviate it in all names (e..g </w:t>
+      </w:r>
+      <w:r>
+        <w:rPr>
+          <w:rFonts w:ascii="Courier" w:hAnsi="Courier"/>
+        </w:rPr>
+        <w:t>rptCrop</w:t>
+      </w:r>
+      <w:r>
+        <w:t>).</w:t>
+      </w:r>
+      <w:r>
+        <w:t xml:space="preserve"> This will help others who have to read and modify your code later.</w:t>
+      </w:r>
+    </w:p>
+    <w:p>
+      <w:pPr>
+        <w:ind w:left="360"/>
+      </w:pPr>
+    </w:p>
+    <w:p>
+      <w:r>
+        <w:t>1</w:t>
+      </w:r>
+      <w:r>
+        <w:t>8</w:t>
+      </w:r>
+      <w:r>
+        <w:t xml:space="preserve">. </w:t>
+      </w:r>
+      <w:r>
+        <w:t xml:space="preserve">Commit your </w:t>
+      </w:r>
+      <w:r>
+        <w:t>updates to your feature branch</w:t>
+      </w:r>
+      <w:r>
+        <w:t xml:space="preserve"> with a meaningful commit message</w:t>
+      </w:r>
+      <w:r>
+        <w:t xml:space="preserve"> and push</w:t>
+      </w:r>
+      <w:r>
+        <w:t xml:space="preserve"> it</w:t>
+      </w:r>
+      <w:r>
+        <w:t xml:space="preserve"> to your origin.</w:t>
+      </w:r>
+    </w:p>
+    <w:p/>
+    <w:p>
+      <w:pPr>
+        <w:rPr>
+          <w:b/>
+          <w:bCs/>
+          <w:u w:val="single"/>
+        </w:rPr>
+      </w:pPr>
+      <w:r>
+        <w:rPr>
+          <w:b/>
+          <w:bCs/>
+          <w:u w:val="single"/>
+        </w:rPr>
+        <w:t>Adding Vue to the Harvest Report</w:t>
+      </w:r>
+      <w:r>
+        <w:rPr>
+          <w:b/>
+          <w:bCs/>
+          <w:u w:val="single"/>
+        </w:rPr>
+        <w:t xml:space="preserve"> -</w:t>
+      </w:r>
+      <w:r>
+        <w:rPr>
+          <w:b/>
+          <w:bCs/>
+          <w:u w:val="single"/>
+        </w:rPr>
+        <w:t xml:space="preserve"> Spike</w:t>
+      </w:r>
+      <w:r>
+        <w:rPr>
+          <w:b/>
+          <w:bCs/>
+          <w:u w:val="single"/>
+        </w:rPr>
         <w:t xml:space="preserve"> </w:t>
       </w:r>
-      <w:proofErr w:type="spellStart"/>
-      <w:r>
-        <w:rPr>
-          <w:rFonts w:ascii="Courier" w:hAnsi="Courier"/>
-        </w:rPr>
-        <w:t>reportStartDate</w:t>
-      </w:r>
-      <w:proofErr w:type="spellEnd"/>
-      <w:r>
-        <w:t xml:space="preserve">, </w:t>
-      </w:r>
-      <w:proofErr w:type="spellStart"/>
-      <w:r>
-        <w:rPr>
-          <w:rFonts w:ascii="Courier" w:hAnsi="Courier"/>
-        </w:rPr>
-        <w:t>reportCrop</w:t>
-      </w:r>
-      <w:proofErr w:type="spellEnd"/>
-      <w:r>
-        <w:t xml:space="preserve">).  But if you abbreviate (e.g. </w:t>
-      </w:r>
-      <w:proofErr w:type="spellStart"/>
-      <w:r>
-        <w:rPr>
-          <w:rFonts w:ascii="Courier" w:hAnsi="Courier"/>
-        </w:rPr>
-        <w:t>rptTitle</w:t>
-      </w:r>
-      <w:proofErr w:type="spellEnd"/>
-      <w:r>
-        <w:t>) then abbreviate it in all names (</w:t>
-      </w:r>
-      <w:proofErr w:type="spellStart"/>
-      <w:proofErr w:type="gramStart"/>
-      <w:r>
-        <w:t>e..g</w:t>
-      </w:r>
-      <w:proofErr w:type="spellEnd"/>
-      <w:proofErr w:type="gramEnd"/>
+      <w:r>
+        <w:rPr>
+          <w:b/>
+          <w:bCs/>
+          <w:u w:val="single"/>
+        </w:rPr>
+        <w:t>2</w:t>
+      </w:r>
+      <w:r>
+        <w:rPr>
+          <w:b/>
+          <w:bCs/>
+          <w:u w:val="single"/>
+        </w:rPr>
+        <w:t>:</w:t>
+      </w:r>
+    </w:p>
+    <w:p/>
+    <w:p>
+      <w:r>
+        <w:t xml:space="preserve">The </w:t>
+      </w:r>
+      <w:r>
+        <w:rPr>
+          <w:rFonts w:ascii="Courier" w:hAnsi="Courier"/>
+        </w:rPr>
+        <w:t>v-model</w:t>
+      </w:r>
+      <w:r>
+        <w:t xml:space="preserve"> directive can be used</w:t>
+      </w:r>
+      <w:r>
+        <w:t xml:space="preserve"> not just</w:t>
+      </w:r>
+      <w:r>
+        <w:t xml:space="preserve"> to bind the value</w:t>
+      </w:r>
+      <w:r>
+        <w:t xml:space="preserve"> of text field to the Vue instance, but it can be used with most</w:t>
+      </w:r>
+      <w:r>
+        <w:t xml:space="preserve"> HTML </w:t>
+      </w:r>
+      <w:r>
+        <w:t xml:space="preserve">form </w:t>
+      </w:r>
+      <w:r>
+        <w:t>elements.</w:t>
+      </w:r>
+    </w:p>
+    <w:p/>
+    <w:p>
+      <w:r>
+        <w:t xml:space="preserve">19. </w:t>
+      </w:r>
+      <w:r>
+        <w:t>Update your</w:t>
+      </w:r>
       <w:r>
         <w:t xml:space="preserve"> </w:t>
       </w:r>
-      <w:proofErr w:type="spellStart"/>
-      <w:r>
-        <w:rPr>
-          <w:rFonts w:ascii="Courier" w:hAnsi="Courier"/>
-        </w:rPr>
-        <w:t>rptCrop</w:t>
-      </w:r>
-      <w:proofErr w:type="spellEnd"/>
-      <w:r>
-        <w:t>).</w:t>
-      </w:r>
-      <w:r>
-        <w:t xml:space="preserve"> This will help others who have to read and modify your code later.</w:t>
-      </w:r>
-    </w:p>
-    <w:p>
-      <w:pPr>
-        <w:ind w:left="360"/>
-      </w:pPr>
-    </w:p>
-    <w:p>
-      <w:r>
-        <w:t>1</w:t>
-      </w:r>
-      <w:r>
-        <w:t>8</w:t>
-      </w:r>
-      <w:r>
-        <w:t xml:space="preserve">. </w:t>
-      </w:r>
-      <w:r>
-        <w:t xml:space="preserve">Commit your </w:t>
-      </w:r>
-      <w:r>
-        <w:t>updates to your feature branch</w:t>
-      </w:r>
-      <w:r>
-        <w:t xml:space="preserve"> with a meaningful commit message</w:t>
-      </w:r>
-      <w:r>
-        <w:t xml:space="preserve"> and push</w:t>
-      </w:r>
-      <w:r>
-        <w:t xml:space="preserve"> it</w:t>
-      </w:r>
-      <w:r>
-        <w:t xml:space="preserve"> to your origin.</w:t>
-      </w:r>
-    </w:p>
-    <w:p/>
-    <w:p>
-      <w:pPr>
-        <w:rPr>
-          <w:b/>
-          <w:bCs/>
-          <w:u w:val="single"/>
-        </w:rPr>
-      </w:pPr>
-      <w:r>
-        <w:rPr>
-          <w:b/>
-          <w:bCs/>
-          <w:u w:val="single"/>
-        </w:rPr>
-        <w:t>Adding Vue to the Harvest Report</w:t>
-      </w:r>
-      <w:r>
-        <w:rPr>
-          <w:b/>
-          <w:bCs/>
-          <w:u w:val="single"/>
-        </w:rPr>
-        <w:t xml:space="preserve"> -</w:t>
-      </w:r>
-      <w:r>
-        <w:rPr>
-          <w:b/>
-          <w:bCs/>
-          <w:u w:val="single"/>
-        </w:rPr>
-        <w:t xml:space="preserve"> Spike</w:t>
-      </w:r>
-      <w:r>
-        <w:rPr>
-          <w:b/>
-          <w:bCs/>
-          <w:u w:val="single"/>
-        </w:rPr>
-        <w:t xml:space="preserve"> </w:t>
-      </w:r>
-      <w:r>
-        <w:rPr>
-          <w:b/>
-          <w:bCs/>
-          <w:u w:val="single"/>
-        </w:rPr>
-        <w:t>2</w:t>
-      </w:r>
-      <w:r>
-        <w:rPr>
-          <w:b/>
-          <w:bCs/>
-          <w:u w:val="single"/>
-        </w:rPr>
-        <w:t>:</w:t>
-      </w:r>
-    </w:p>
-    <w:p/>
-    <w:p>
-      <w:r>
-        <w:t xml:space="preserve">The </w:t>
-      </w:r>
-      <w:r>
-        <w:rPr>
-          <w:rFonts w:ascii="Courier" w:hAnsi="Courier"/>
-        </w:rPr>
-        <w:t>v-model</w:t>
-      </w:r>
-      <w:r>
-        <w:t xml:space="preserve"> directive can be used</w:t>
-      </w:r>
-      <w:r>
-        <w:t xml:space="preserve"> not just</w:t>
-      </w:r>
-      <w:r>
-        <w:t xml:space="preserve"> to bind the value</w:t>
-      </w:r>
-      <w:r>
-        <w:t xml:space="preserve"> of text field to the Vue instance, but it can be used with most</w:t>
-      </w:r>
-      <w:r>
-        <w:t xml:space="preserve"> HTML </w:t>
-      </w:r>
-      <w:r>
-        <w:t xml:space="preserve">form </w:t>
-      </w:r>
-      <w:r>
-        <w:t>elements.</w:t>
-      </w:r>
-    </w:p>
-    <w:p/>
-    <w:p>
-      <w:r>
-        <w:t xml:space="preserve">19. </w:t>
-      </w:r>
-      <w:r>
-        <w:t>Update your</w:t>
-      </w:r>
-      <w:r>
-        <w:t xml:space="preserve"> vue1</w:t>
+      <w:r>
+        <w:rPr>
+          <w:rFonts w:ascii="Courier" w:hAnsi="Courier"/>
+        </w:rPr>
+        <w:t>vue1</w:t>
       </w:r>
       <w:r>
         <w:rPr>
@@ -2769,15 +2666,7 @@
         <w:t xml:space="preserve">a. </w:t>
       </w:r>
       <w:r>
-        <w:t>Give a header tag using the double mustache that will set the header to be whatever is in the text field prefixed with “Like</w:t>
-      </w:r>
-      <w:proofErr w:type="gramStart"/>
-      <w:r>
-        <w:t>… ”</w:t>
-      </w:r>
-      <w:proofErr w:type="gramEnd"/>
-      <w:r>
-        <w:t xml:space="preserve"> and suffixed with “ …I know</w:t>
+        <w:t>Give a header tag using the double mustache that will set the header to be whatever is in the text field prefixed with “Like… ” and suffixed with “ …I know</w:t>
       </w:r>
       <w:r>
         <w:t>!</w:t>
@@ -2839,7 +2728,11 @@
         <w:t>Handling text — strings in JavaScript</w:t>
       </w:r>
       <w:r>
-        <w:t xml:space="preserve"> page (</w:t>
+        <w:t xml:space="preserve"> </w:t>
+      </w:r>
+      <w:r>
+        <w:lastRenderedPageBreak/>
+        <w:t>page (</w:t>
       </w:r>
       <w:hyperlink r:id="rId13" w:history="1">
         <w:r>
@@ -2885,29 +2778,13 @@
         <w:t xml:space="preserve">b. </w:t>
       </w:r>
       <w:r>
-        <w:t>Give a header tag using the double mustache with a ternary statement that will set the heading to ‘</w:t>
-      </w:r>
-      <w:proofErr w:type="spellStart"/>
-      <w:r>
-        <w:t>Woooo</w:t>
-      </w:r>
-      <w:proofErr w:type="spellEnd"/>
-      <w:r>
-        <w:t xml:space="preserve">!’ </w:t>
+        <w:t xml:space="preserve">Give a header tag using the double mustache with a ternary statement that will set the heading to ‘Woooo!’ </w:t>
       </w:r>
       <w:r>
         <w:t xml:space="preserve">if </w:t>
       </w:r>
       <w:r>
-        <w:t>the text field contains ‘yes’ and to ‘</w:t>
-      </w:r>
-      <w:proofErr w:type="spellStart"/>
-      <w:r>
-        <w:t>Boooo</w:t>
-      </w:r>
-      <w:proofErr w:type="spellEnd"/>
-      <w:r>
-        <w:t>!’ if the text field contains anything else.</w:t>
+        <w:t>the text field contains ‘yes’ and to ‘Boooo!’ if the text field contains anything else.</w:t>
       </w:r>
     </w:p>
     <w:p>
@@ -3065,7 +2942,6 @@
       <w:r>
         <w:t>‘</w:t>
       </w:r>
-      <w:proofErr w:type="spellStart"/>
       <w:r>
         <w:t>YeS</w:t>
       </w:r>
@@ -3073,22 +2949,10 @@
         <w:t>’</w:t>
       </w:r>
       <w:r>
-        <w:t>or</w:t>
-      </w:r>
-      <w:proofErr w:type="spellEnd"/>
-      <w:r>
-        <w:t xml:space="preserve"> any other combination</w:t>
-      </w:r>
-      <w:r>
-        <w:t xml:space="preserve"> into the text field will now set the heading to “</w:t>
-      </w:r>
-      <w:proofErr w:type="spellStart"/>
-      <w:r>
-        <w:t>Woooo</w:t>
-      </w:r>
-      <w:proofErr w:type="spellEnd"/>
-      <w:r>
-        <w:t>!’</w:t>
+        <w:t>or any other combination</w:t>
+      </w:r>
+      <w:r>
+        <w:t xml:space="preserve"> into the text field will now set the heading to “Woooo!’</w:t>
       </w:r>
       <w:r>
         <w:t xml:space="preserve">.  </w:t>
@@ -3406,14 +3270,12 @@
         </w:rPr>
         <w:t>', '</w:t>
       </w:r>
-      <w:proofErr w:type="spellStart"/>
       <w:r>
         <w:rPr>
           <w:rFonts w:ascii="Courier" w:hAnsi="Courier"/>
         </w:rPr>
         <w:t>Ouwen</w:t>
       </w:r>
-      <w:proofErr w:type="spellEnd"/>
       <w:r>
         <w:rPr>
           <w:rFonts w:ascii="Courier" w:hAnsi="Courier"/>
@@ -3424,14 +3286,7 @@
         <w:rPr>
           <w:rFonts w:ascii="Courier" w:hAnsi="Courier"/>
         </w:rPr>
-        <w:t xml:space="preserve"> 'Anh', 'Sue</w:t>
-      </w:r>
-      <w:proofErr w:type="gramStart"/>
-      <w:r>
-        <w:rPr>
-          <w:rFonts w:ascii="Courier" w:hAnsi="Courier"/>
-        </w:rPr>
-        <w:t>'</w:t>
+        <w:t xml:space="preserve"> 'Anh', 'Sue'</w:t>
       </w:r>
       <w:r>
         <w:rPr>
@@ -3439,7 +3294,6 @@
         </w:rPr>
         <w:t xml:space="preserve"> ]</w:t>
       </w:r>
-      <w:proofErr w:type="gramEnd"/>
     </w:p>
     <w:p/>
     <w:p>
@@ -3629,15 +3483,7 @@
         <w:t xml:space="preserve">n </w:t>
       </w:r>
       <w:r>
-        <w:t xml:space="preserve">the </w:t>
-      </w:r>
-      <w:proofErr w:type="spellStart"/>
-      <w:r>
-        <w:t>DevTools</w:t>
-      </w:r>
-      <w:proofErr w:type="spellEnd"/>
-      <w:r>
-        <w:t xml:space="preserve"> </w:t>
+        <w:t xml:space="preserve">the DevTools </w:t>
       </w:r>
       <w:r>
         <w:t>console</w:t>
@@ -3807,13 +3653,8 @@
       <w:r>
         <w:t xml:space="preserve"> repeated nested elements (</w:t>
       </w:r>
-      <w:proofErr w:type="gramStart"/>
-      <w:r>
-        <w:t>e.g.</w:t>
-      </w:r>
-      <w:proofErr w:type="gramEnd"/>
-      <w:r>
-        <w:t xml:space="preserve"> </w:t>
+      <w:r>
+        <w:t xml:space="preserve">e.g. </w:t>
       </w:r>
       <w:r>
         <w:t xml:space="preserve">with </w:t>
@@ -3839,14 +3680,12 @@
       <w:r>
         <w:t xml:space="preserve">, </w:t>
       </w:r>
-      <w:proofErr w:type="spellStart"/>
       <w:r>
         <w:rPr>
           <w:rFonts w:ascii="Courier" w:hAnsi="Courier"/>
         </w:rPr>
         <w:t>ol</w:t>
       </w:r>
-      <w:proofErr w:type="spellEnd"/>
       <w:r>
         <w:t xml:space="preserve"> </w:t>
       </w:r>
@@ -3948,26 +3787,18 @@
     </w:p>
     <w:p>
       <w:r>
+        <w:lastRenderedPageBreak/>
         <w:t>2</w:t>
       </w:r>
       <w:r>
         <w:t>8</w:t>
       </w:r>
       <w:r>
-        <w:t xml:space="preserve">. You can also test your implementation by modifying the data in the Vue instance from the </w:t>
-      </w:r>
-      <w:proofErr w:type="spellStart"/>
-      <w:r>
-        <w:t>DevTools</w:t>
-      </w:r>
-      <w:proofErr w:type="spellEnd"/>
-      <w:r>
-        <w:t xml:space="preserve"> console.</w:t>
-      </w:r>
-    </w:p>
-    <w:p>
-      <w:r>
-        <w:lastRenderedPageBreak/>
+        <w:t>. You can also test your implementation by modifying the data in the Vue instance from the DevTools console.</w:t>
+      </w:r>
+    </w:p>
+    <w:p>
+      <w:r>
         <w:tab/>
       </w:r>
     </w:p>
@@ -3976,15 +3807,7 @@
         <w:ind w:left="360"/>
       </w:pPr>
       <w:r>
-        <w:t xml:space="preserve">a. Use the </w:t>
-      </w:r>
-      <w:proofErr w:type="spellStart"/>
-      <w:r>
-        <w:t>DevTools</w:t>
-      </w:r>
-      <w:proofErr w:type="spellEnd"/>
-      <w:r>
-        <w:t xml:space="preserve"> console </w:t>
+        <w:t xml:space="preserve">a. Use the DevTools console </w:t>
       </w:r>
       <w:r>
         <w:t xml:space="preserve">to </w:t>
@@ -4036,15 +3859,7 @@
         <w:ind w:left="360"/>
       </w:pPr>
       <w:r>
-        <w:t xml:space="preserve">b. Use the </w:t>
-      </w:r>
-      <w:proofErr w:type="spellStart"/>
-      <w:r>
-        <w:t>DevTools</w:t>
-      </w:r>
-      <w:proofErr w:type="spellEnd"/>
-      <w:r>
-        <w:t xml:space="preserve"> console to add a new field to the fields drop down. Give the command that you used. Be sure to open the drop down and verify that the new field is there.</w:t>
+        <w:t>b. Use the DevTools console to add a new field to the fields drop down. Give the command that you used. Be sure to open the drop down and verify that the new field is there.</w:t>
       </w:r>
     </w:p>
     <w:p>
@@ -4160,15 +3975,7 @@
         <w:t>Like most other object-oriented languages</w:t>
       </w:r>
       <w:r>
-        <w:t xml:space="preserve"> (</w:t>
-      </w:r>
-      <w:proofErr w:type="gramStart"/>
-      <w:r>
-        <w:t>e.g.</w:t>
-      </w:r>
-      <w:proofErr w:type="gramEnd"/>
-      <w:r>
-        <w:t xml:space="preserve"> Java)</w:t>
+        <w:t xml:space="preserve"> (e.g. Java)</w:t>
       </w:r>
       <w:r>
         <w:t xml:space="preserve">, the properties of an object are accessed using the </w:t>
@@ -4198,23 +4005,7 @@
         <w:rPr>
           <w:rFonts w:ascii="Courier" w:hAnsi="Courier"/>
         </w:rPr>
-        <w:t xml:space="preserve">let x = </w:t>
-      </w:r>
-      <w:proofErr w:type="spellStart"/>
-      <w:proofErr w:type="gramStart"/>
-      <w:r>
-        <w:rPr>
-          <w:rFonts w:ascii="Courier" w:hAnsi="Courier"/>
-        </w:rPr>
-        <w:t>card.rank</w:t>
-      </w:r>
-      <w:proofErr w:type="spellEnd"/>
-      <w:proofErr w:type="gramEnd"/>
-      <w:r>
-        <w:rPr>
-          <w:rFonts w:ascii="Courier" w:hAnsi="Courier"/>
-        </w:rPr>
-        <w:t>;</w:t>
+        <w:t>let x = card.rank;</w:t>
       </w:r>
     </w:p>
     <w:p/>
@@ -4344,80 +4135,6 @@
         <w:rPr>
           <w:rFonts w:ascii="Courier" w:hAnsi="Courier"/>
         </w:rPr>
-        <w:tab/>
-      </w:r>
-      <w:r>
-        <w:rPr>
-          <w:rFonts w:ascii="Courier" w:hAnsi="Courier"/>
-        </w:rPr>
-        <w:tab/>
-      </w:r>
-      <w:r>
-        <w:rPr>
-          <w:rFonts w:ascii="Courier" w:hAnsi="Courier"/>
-        </w:rPr>
-        <w:t xml:space="preserve">{suit: 'H', </w:t>
-      </w:r>
-      <w:r>
-        <w:rPr>
-          <w:rFonts w:ascii="Courier" w:hAnsi="Courier"/>
-        </w:rPr>
-        <w:t>rank</w:t>
-      </w:r>
-      <w:r>
-        <w:rPr>
-          <w:rFonts w:ascii="Courier" w:hAnsi="Courier"/>
-        </w:rPr>
-        <w:t>: '3'},</w:t>
-      </w:r>
-    </w:p>
-    <w:p>
-      <w:pPr>
-        <w:rPr>
-          <w:rFonts w:ascii="Courier" w:hAnsi="Courier"/>
-        </w:rPr>
-      </w:pPr>
-      <w:r>
-        <w:rPr>
-          <w:rFonts w:ascii="Courier" w:hAnsi="Courier"/>
-        </w:rPr>
-        <w:tab/>
-      </w:r>
-      <w:r>
-        <w:rPr>
-          <w:rFonts w:ascii="Courier" w:hAnsi="Courier"/>
-        </w:rPr>
-        <w:tab/>
-      </w:r>
-      <w:r>
-        <w:rPr>
-          <w:rFonts w:ascii="Courier" w:hAnsi="Courier"/>
-        </w:rPr>
-        <w:t xml:space="preserve">{suit: 'S', </w:t>
-      </w:r>
-      <w:r>
-        <w:rPr>
-          <w:rFonts w:ascii="Courier" w:hAnsi="Courier"/>
-        </w:rPr>
-        <w:t>rank</w:t>
-      </w:r>
-      <w:r>
-        <w:rPr>
-          <w:rFonts w:ascii="Courier" w:hAnsi="Courier"/>
-        </w:rPr>
-        <w:t>: 'K'},</w:t>
-      </w:r>
-    </w:p>
-    <w:p>
-      <w:pPr>
-        <w:rPr>
-          <w:rFonts w:ascii="Courier" w:hAnsi="Courier"/>
-        </w:rPr>
-      </w:pPr>
-      <w:r>
-        <w:rPr>
-          <w:rFonts w:ascii="Courier" w:hAnsi="Courier"/>
-        </w:rPr>
         <w:lastRenderedPageBreak/>
         <w:tab/>
       </w:r>
@@ -4431,6 +4148,80 @@
         <w:rPr>
           <w:rFonts w:ascii="Courier" w:hAnsi="Courier"/>
         </w:rPr>
+        <w:t xml:space="preserve">{suit: 'H', </w:t>
+      </w:r>
+      <w:r>
+        <w:rPr>
+          <w:rFonts w:ascii="Courier" w:hAnsi="Courier"/>
+        </w:rPr>
+        <w:t>rank</w:t>
+      </w:r>
+      <w:r>
+        <w:rPr>
+          <w:rFonts w:ascii="Courier" w:hAnsi="Courier"/>
+        </w:rPr>
+        <w:t>: '3'},</w:t>
+      </w:r>
+    </w:p>
+    <w:p>
+      <w:pPr>
+        <w:rPr>
+          <w:rFonts w:ascii="Courier" w:hAnsi="Courier"/>
+        </w:rPr>
+      </w:pPr>
+      <w:r>
+        <w:rPr>
+          <w:rFonts w:ascii="Courier" w:hAnsi="Courier"/>
+        </w:rPr>
+        <w:tab/>
+      </w:r>
+      <w:r>
+        <w:rPr>
+          <w:rFonts w:ascii="Courier" w:hAnsi="Courier"/>
+        </w:rPr>
+        <w:tab/>
+      </w:r>
+      <w:r>
+        <w:rPr>
+          <w:rFonts w:ascii="Courier" w:hAnsi="Courier"/>
+        </w:rPr>
+        <w:t xml:space="preserve">{suit: 'S', </w:t>
+      </w:r>
+      <w:r>
+        <w:rPr>
+          <w:rFonts w:ascii="Courier" w:hAnsi="Courier"/>
+        </w:rPr>
+        <w:t>rank</w:t>
+      </w:r>
+      <w:r>
+        <w:rPr>
+          <w:rFonts w:ascii="Courier" w:hAnsi="Courier"/>
+        </w:rPr>
+        <w:t>: 'K'},</w:t>
+      </w:r>
+    </w:p>
+    <w:p>
+      <w:pPr>
+        <w:rPr>
+          <w:rFonts w:ascii="Courier" w:hAnsi="Courier"/>
+        </w:rPr>
+      </w:pPr>
+      <w:r>
+        <w:rPr>
+          <w:rFonts w:ascii="Courier" w:hAnsi="Courier"/>
+        </w:rPr>
+        <w:tab/>
+      </w:r>
+      <w:r>
+        <w:rPr>
+          <w:rFonts w:ascii="Courier" w:hAnsi="Courier"/>
+        </w:rPr>
+        <w:tab/>
+      </w:r>
+      <w:r>
+        <w:rPr>
+          <w:rFonts w:ascii="Courier" w:hAnsi="Courier"/>
+        </w:rPr>
         <w:t xml:space="preserve">{suit: 'D', </w:t>
       </w:r>
       <w:r>
@@ -4494,15 +4285,7 @@
         <w:t>.  For example</w:t>
       </w:r>
       <w:r>
-        <w:t xml:space="preserve">, the following will generate </w:t>
-      </w:r>
-      <w:proofErr w:type="gramStart"/>
-      <w:r>
-        <w:t>an</w:t>
-      </w:r>
-      <w:proofErr w:type="gramEnd"/>
-      <w:r>
-        <w:t xml:space="preserve"> </w:t>
+        <w:t xml:space="preserve">, the following will generate an </w:t>
       </w:r>
       <w:r>
         <w:rPr>
@@ -4537,35 +4320,7 @@
         <w:rPr>
           <w:rFonts w:ascii="Courier" w:hAnsi="Courier"/>
         </w:rPr>
-        <w:t>&lt;li v-for='card in cards'</w:t>
-      </w:r>
-      <w:proofErr w:type="gramStart"/>
-      <w:r>
-        <w:rPr>
-          <w:rFonts w:ascii="Courier" w:hAnsi="Courier"/>
-        </w:rPr>
-        <w:t>&gt;{</w:t>
-      </w:r>
-      <w:proofErr w:type="gramEnd"/>
-      <w:r>
-        <w:rPr>
-          <w:rFonts w:ascii="Courier" w:hAnsi="Courier"/>
-        </w:rPr>
-        <w:t xml:space="preserve">{ </w:t>
-      </w:r>
-      <w:proofErr w:type="spellStart"/>
-      <w:r>
-        <w:rPr>
-          <w:rFonts w:ascii="Courier" w:hAnsi="Courier"/>
-        </w:rPr>
-        <w:t>card.suit</w:t>
-      </w:r>
-      <w:proofErr w:type="spellEnd"/>
-      <w:r>
-        <w:rPr>
-          <w:rFonts w:ascii="Courier" w:hAnsi="Courier"/>
-        </w:rPr>
-        <w:t xml:space="preserve"> }}&lt;/li&gt;</w:t>
+        <w:t>&lt;li v-for='card in cards'&gt;{{ card.suit }}&lt;/li&gt;</w:t>
       </w:r>
     </w:p>
     <w:p/>
@@ -4779,15 +4534,7 @@
         <w:t xml:space="preserve">array </w:t>
       </w:r>
       <w:r>
-        <w:t>of objects with each object representing one harvest log (</w:t>
-      </w:r>
-      <w:proofErr w:type="gramStart"/>
-      <w:r>
-        <w:t>i.e.</w:t>
-      </w:r>
-      <w:proofErr w:type="gramEnd"/>
-      <w:r>
-        <w:t xml:space="preserve"> one row of the table.)  </w:t>
+        <w:t xml:space="preserve">of objects with each object representing one harvest log (i.e. one row of the table.)  </w:t>
       </w:r>
     </w:p>
     <w:p/>
@@ -4890,50 +4637,17 @@
           <w:bCs/>
           <w:u w:val="single"/>
         </w:rPr>
-        <w:t xml:space="preserve"> Vue </w:t>
-      </w:r>
-      <w:proofErr w:type="spellStart"/>
-      <w:r>
-        <w:rPr>
-          <w:b/>
-          <w:bCs/>
-          <w:u w:val="single"/>
-        </w:rPr>
-        <w:t>DevTools</w:t>
-      </w:r>
-      <w:proofErr w:type="spellEnd"/>
-      <w:r>
-        <w:rPr>
-          <w:b/>
-          <w:bCs/>
-          <w:u w:val="single"/>
-        </w:rPr>
-        <w:t xml:space="preserve">: </w:t>
-      </w:r>
-    </w:p>
-    <w:p/>
-    <w:p>
-      <w:r>
-        <w:t xml:space="preserve">While it is possible to observe and manipulate the Vue instance via the </w:t>
-      </w:r>
-      <w:proofErr w:type="spellStart"/>
-      <w:r>
-        <w:t>DevTools</w:t>
-      </w:r>
-      <w:proofErr w:type="spellEnd"/>
-      <w:r>
-        <w:t xml:space="preserve"> console, this can become pretty tedious.  To help with this, </w:t>
-      </w:r>
-      <w:r>
-        <w:t xml:space="preserve">the Vue </w:t>
-      </w:r>
-      <w:proofErr w:type="spellStart"/>
-      <w:r>
-        <w:t>DevTools</w:t>
-      </w:r>
-      <w:proofErr w:type="spellEnd"/>
-      <w:r>
-        <w:t xml:space="preserve"> </w:t>
+        <w:t xml:space="preserve"> Vue DevTools: </w:t>
+      </w:r>
+    </w:p>
+    <w:p/>
+    <w:p>
+      <w:r>
+        <w:lastRenderedPageBreak/>
+        <w:t xml:space="preserve">While it is possible to observe and manipulate the Vue instance via the DevTools console, this can become pretty tedious.  To help with this, </w:t>
+      </w:r>
+      <w:r>
+        <w:t xml:space="preserve">the Vue DevTools </w:t>
       </w:r>
       <w:r>
         <w:t>can be added to the</w:t>
@@ -4942,23 +4656,10 @@
         <w:t xml:space="preserve"> standard</w:t>
       </w:r>
       <w:r>
-        <w:t xml:space="preserve"> </w:t>
-      </w:r>
-      <w:proofErr w:type="spellStart"/>
-      <w:r>
-        <w:t>DevTools</w:t>
-      </w:r>
-      <w:proofErr w:type="spellEnd"/>
-      <w:r>
-        <w:t xml:space="preserve">.  The </w:t>
-      </w:r>
-      <w:proofErr w:type="spellStart"/>
-      <w:r>
-        <w:t>VueDev</w:t>
-      </w:r>
-      <w:proofErr w:type="spellEnd"/>
-      <w:r>
-        <w:t xml:space="preserve"> Tools </w:t>
+        <w:t xml:space="preserve"> DevTools</w:t>
+      </w:r>
+      <w:r>
+        <w:t xml:space="preserve">.  The VueDev Tools </w:t>
       </w:r>
       <w:r>
         <w:t xml:space="preserve">make seeing and working with the Vue instance super simple. </w:t>
@@ -4967,7 +4668,6 @@
     <w:p/>
     <w:p>
       <w:r>
-        <w:lastRenderedPageBreak/>
         <w:t xml:space="preserve">34. Find the </w:t>
       </w:r>
       <w:r>
@@ -4975,47 +4675,30 @@
           <w:i/>
           <w:iCs/>
         </w:rPr>
-        <w:t xml:space="preserve">User Inputs &amp; Vue </w:t>
-      </w:r>
-      <w:proofErr w:type="spellStart"/>
+        <w:t>User Inputs &amp; Vue DevTools</w:t>
+      </w:r>
       <w:r>
         <w:rPr>
           <w:i/>
           <w:iCs/>
         </w:rPr>
-        <w:t>DevTools</w:t>
-      </w:r>
-      <w:proofErr w:type="spellEnd"/>
+        <w:t xml:space="preserve"> (2:34)</w:t>
+      </w:r>
+      <w:r>
+        <w:t xml:space="preserve"> video in the free </w:t>
+      </w:r>
       <w:r>
         <w:rPr>
           <w:i/>
           <w:iCs/>
         </w:rPr>
-        <w:t xml:space="preserve"> (2:34)</w:t>
-      </w:r>
-      <w:r>
-        <w:t xml:space="preserve"> video in the free </w:t>
-      </w:r>
-      <w:r>
-        <w:rPr>
-          <w:i/>
-          <w:iCs/>
-        </w:rPr>
         <w:t>Vue.js Fundamentals</w:t>
       </w:r>
       <w:r>
         <w:t xml:space="preserve"> course. Watch that video and follow along </w:t>
       </w:r>
       <w:r>
-        <w:t xml:space="preserve">to install the Vue </w:t>
-      </w:r>
-      <w:proofErr w:type="spellStart"/>
-      <w:r>
-        <w:t>DevTools</w:t>
-      </w:r>
-      <w:proofErr w:type="spellEnd"/>
-      <w:r>
-        <w:t>.</w:t>
+        <w:t>to install the Vue DevTools.</w:t>
       </w:r>
     </w:p>
     <w:p/>
@@ -5028,31 +4711,7 @@
         </w:numPr>
       </w:pPr>
       <w:r>
-        <w:t xml:space="preserve">Note: The video gives instructions for installing the Vue </w:t>
-      </w:r>
-      <w:proofErr w:type="spellStart"/>
-      <w:r>
-        <w:t>DevTools</w:t>
-      </w:r>
-      <w:proofErr w:type="spellEnd"/>
-      <w:r>
-        <w:t xml:space="preserve"> for Chrome.  If you are using </w:t>
-      </w:r>
-      <w:proofErr w:type="spellStart"/>
-      <w:r>
-        <w:t>FireFox</w:t>
-      </w:r>
-      <w:proofErr w:type="spellEnd"/>
-      <w:r>
-        <w:t xml:space="preserve"> in </w:t>
-      </w:r>
-      <w:proofErr w:type="gramStart"/>
-      <w:r>
-        <w:t>Linux</w:t>
-      </w:r>
-      <w:proofErr w:type="gramEnd"/>
-      <w:r>
-        <w:t xml:space="preserve"> you can install them in a very similar way:</w:t>
+        <w:t>Note: The video gives instructions for installing the Vue DevTools for Chrome.  If you are using FireFox in Linux you can install them in a very similar way:</w:t>
       </w:r>
     </w:p>
     <w:p>
@@ -5076,15 +4735,7 @@
         </w:numPr>
       </w:pPr>
       <w:r>
-        <w:t xml:space="preserve">Search for “Vue.js </w:t>
-      </w:r>
-      <w:proofErr w:type="spellStart"/>
-      <w:r>
-        <w:t>devtools</w:t>
-      </w:r>
-      <w:proofErr w:type="spellEnd"/>
-      <w:r>
-        <w:t>”</w:t>
+        <w:t>Search for “Vue.js devtools”</w:t>
       </w:r>
     </w:p>
     <w:p>
@@ -5096,15 +4747,7 @@
         </w:numPr>
       </w:pPr>
       <w:r>
-        <w:t xml:space="preserve">Click through to the Vue.js </w:t>
-      </w:r>
-      <w:proofErr w:type="spellStart"/>
-      <w:r>
-        <w:t>devtools</w:t>
-      </w:r>
-      <w:proofErr w:type="spellEnd"/>
-      <w:r>
-        <w:t xml:space="preserve"> page</w:t>
+        <w:t>Click through to the Vue.js devtools page</w:t>
       </w:r>
     </w:p>
     <w:p>
@@ -5125,15 +4768,7 @@
         <w:t>Once</w:t>
       </w:r>
       <w:r>
-        <w:t xml:space="preserve"> you have the Vue </w:t>
-      </w:r>
-      <w:proofErr w:type="spellStart"/>
-      <w:r>
-        <w:t>DevTools</w:t>
-      </w:r>
-      <w:proofErr w:type="spellEnd"/>
-      <w:r>
-        <w:t xml:space="preserve"> installed </w:t>
+        <w:t xml:space="preserve"> you have the Vue DevTools installed </w:t>
       </w:r>
       <w:r>
         <w:t xml:space="preserve">correctly </w:t>
@@ -5292,32 +4927,16 @@
         <w:t xml:space="preserve">Note 2: Occasionally the </w:t>
       </w:r>
       <w:r>
-        <w:t xml:space="preserve">Vue </w:t>
-      </w:r>
-      <w:proofErr w:type="spellStart"/>
-      <w:r>
-        <w:t>Dev</w:t>
+        <w:t>Vue Dev</w:t>
       </w:r>
       <w:r>
         <w:t>T</w:t>
       </w:r>
       <w:r>
-        <w:t>ools</w:t>
-      </w:r>
-      <w:proofErr w:type="spellEnd"/>
-      <w:r>
-        <w:t xml:space="preserve"> for Firefox on Linux</w:t>
-      </w:r>
-      <w:r>
-        <w:t xml:space="preserve"> will not show the Vue Tab in when you open the </w:t>
-      </w:r>
-      <w:proofErr w:type="spellStart"/>
-      <w:r>
-        <w:t>DevTools</w:t>
-      </w:r>
-      <w:proofErr w:type="spellEnd"/>
-      <w:r>
-        <w:t xml:space="preserve">.  If that happens </w:t>
+        <w:t>ools for Firefox on Linux</w:t>
+      </w:r>
+      <w:r>
+        <w:t xml:space="preserve"> will not show the Vue Tab in when you open the DevTools.  If that happens </w:t>
       </w:r>
       <w:r>
         <w:t>some combination of the following will likely get the Vue Tab to appear</w:t>
@@ -5347,15 +4966,7 @@
         </w:numPr>
       </w:pPr>
       <w:r>
-        <w:t xml:space="preserve">Disable the Vue </w:t>
-      </w:r>
-      <w:proofErr w:type="spellStart"/>
-      <w:r>
-        <w:t>devtools</w:t>
-      </w:r>
-      <w:proofErr w:type="spellEnd"/>
-      <w:r>
-        <w:t xml:space="preserve"> add in.</w:t>
+        <w:t>Disable the Vue devtools add in.</w:t>
       </w:r>
     </w:p>
     <w:p>
@@ -5367,15 +4978,7 @@
         </w:numPr>
       </w:pPr>
       <w:r>
-        <w:t xml:space="preserve">Re-enable the Vue </w:t>
-      </w:r>
-      <w:proofErr w:type="spellStart"/>
-      <w:r>
-        <w:t>devtools</w:t>
-      </w:r>
-      <w:proofErr w:type="spellEnd"/>
-      <w:r>
-        <w:t xml:space="preserve"> add in.</w:t>
+        <w:t>Re-enable the Vue devtools add in.</w:t>
       </w:r>
     </w:p>
     <w:p>
@@ -5387,15 +4990,7 @@
         </w:numPr>
       </w:pPr>
       <w:r>
-        <w:t xml:space="preserve">Open </w:t>
-      </w:r>
-      <w:proofErr w:type="spellStart"/>
-      <w:r>
-        <w:t>DevTools</w:t>
-      </w:r>
-      <w:proofErr w:type="spellEnd"/>
-      <w:r>
-        <w:t xml:space="preserve"> </w:t>
+        <w:t xml:space="preserve">Open DevTools </w:t>
       </w:r>
     </w:p>
     <w:p>
@@ -5419,15 +5014,7 @@
         </w:numPr>
       </w:pPr>
       <w:r>
-        <w:t xml:space="preserve">Check “Vue.js </w:t>
-      </w:r>
-      <w:proofErr w:type="spellStart"/>
-      <w:r>
-        <w:t>devtools</w:t>
-      </w:r>
-      <w:proofErr w:type="spellEnd"/>
-      <w:r>
-        <w:t>” under “Developer Tools Installed by add-ons”</w:t>
+        <w:t>Check “Vue.js devtools” under “Developer Tools Installed by add-ons”</w:t>
       </w:r>
     </w:p>
     <w:p>
@@ -5511,15 +5098,7 @@
         <w:t xml:space="preserve">  </w:t>
       </w:r>
       <w:r>
-        <w:t xml:space="preserve">In order to use the Vue </w:t>
-      </w:r>
-      <w:proofErr w:type="spellStart"/>
-      <w:r>
-        <w:t>DevTools</w:t>
-      </w:r>
-      <w:proofErr w:type="spellEnd"/>
-      <w:r>
-        <w:t xml:space="preserve"> within FarmData2 you will need to a</w:t>
+        <w:t>In order to use the Vue DevTools within FarmData2 you will need to a</w:t>
       </w:r>
       <w:r>
         <w:t>dd the following line at the bottom of your script</w:t>
@@ -5574,26 +5153,17 @@
         </w:rPr>
         <w:tab/>
       </w:r>
-      <w:proofErr w:type="spellStart"/>
-      <w:proofErr w:type="gramStart"/>
-      <w:r>
-        <w:rPr>
-          <w:rFonts w:ascii="Courier" w:hAnsi="Courier"/>
-        </w:rPr>
-        <w:t>Vue.config.devtools</w:t>
-      </w:r>
-      <w:proofErr w:type="spellEnd"/>
-      <w:proofErr w:type="gramEnd"/>
-      <w:r>
-        <w:rPr>
-          <w:rFonts w:ascii="Courier" w:hAnsi="Courier"/>
-        </w:rPr>
-        <w:t xml:space="preserve"> = true;</w:t>
-      </w:r>
-    </w:p>
-    <w:p/>
-    <w:p>
-      <w:r>
+      <w:r>
+        <w:rPr>
+          <w:rFonts w:ascii="Courier" w:hAnsi="Courier"/>
+        </w:rPr>
+        <w:t>Vue.config.devtools = true;</w:t>
+      </w:r>
+    </w:p>
+    <w:p/>
+    <w:p>
+      <w:r>
+        <w:lastRenderedPageBreak/>
         <w:t>36. Commit your updates to your feature branch with a meaningful commit message and push it to your origin.</w:t>
       </w:r>
     </w:p>
@@ -5612,41 +5182,13 @@
         <w:t>Vue1</w:t>
       </w:r>
       <w:r>
-        <w:t xml:space="preserve"> sub-tab, open the </w:t>
-      </w:r>
-      <w:proofErr w:type="spellStart"/>
-      <w:r>
-        <w:t>DevTools</w:t>
-      </w:r>
-      <w:proofErr w:type="spellEnd"/>
-      <w:r>
-        <w:t xml:space="preserve"> and the Vue </w:t>
-      </w:r>
-      <w:proofErr w:type="spellStart"/>
-      <w:r>
-        <w:t>DevTools</w:t>
-      </w:r>
-      <w:proofErr w:type="spellEnd"/>
-      <w:r>
-        <w:t xml:space="preserve"> tab.  Click on the Vue instance to see its data property in the </w:t>
+        <w:t xml:space="preserve"> sub-tab, open the DevTools and the Vue DevTools tab.  Click on the Vue instance to see its data property in the </w:t>
       </w:r>
       <w:r>
         <w:t>right-hand</w:t>
       </w:r>
       <w:r>
-        <w:t xml:space="preserve"> pane.  Scroll until you see the crops array.  </w:t>
-      </w:r>
-      <w:r>
-        <w:lastRenderedPageBreak/>
-        <w:t xml:space="preserve">Paste a screenshot showing the part of the Vue instance that holds the crops array in the Vue </w:t>
-      </w:r>
-      <w:proofErr w:type="spellStart"/>
-      <w:r>
-        <w:t>DevTool</w:t>
-      </w:r>
-      <w:proofErr w:type="spellEnd"/>
-      <w:r>
-        <w:t>.</w:t>
+        <w:t xml:space="preserve"> pane.  Scroll until you see the crops array.  Paste a screenshot showing the part of the Vue instance that holds the crops array in the Vue DevTool.</w:t>
       </w:r>
     </w:p>
     <w:p>
@@ -5677,15 +5219,7 @@
         <w:t>8</w:t>
       </w:r>
       <w:r>
-        <w:t xml:space="preserve">. Experiment with the </w:t>
-      </w:r>
-      <w:proofErr w:type="spellStart"/>
-      <w:r>
-        <w:t>VueDev</w:t>
-      </w:r>
-      <w:proofErr w:type="spellEnd"/>
-      <w:r>
-        <w:t xml:space="preserve"> tools by adding, removing, editing values in your Vue instance. </w:t>
+        <w:t xml:space="preserve">. Experiment with the VueDev tools by adding, removing, editing values in your Vue instance. </w:t>
       </w:r>
       <w:r>
         <w:t xml:space="preserve">This models what you will be doing in the </w:t>
@@ -5968,47 +5502,7 @@
           <w:sz w:val="18"/>
           <w:szCs w:val="18"/>
         </w:rPr>
-        <w:t>Creative Commons Attribution-</w:t>
-      </w:r>
-      <w:proofErr w:type="spellStart"/>
-      <w:r>
-        <w:rPr>
-          <w:rStyle w:val="Hyperlink"/>
-          <w:color w:val="049CCF"/>
-          <w:sz w:val="18"/>
-          <w:szCs w:val="18"/>
-        </w:rPr>
-        <w:t>NonCommercial</w:t>
-      </w:r>
-      <w:proofErr w:type="spellEnd"/>
-      <w:r>
-        <w:rPr>
-          <w:rStyle w:val="Hyperlink"/>
-          <w:color w:val="049CCF"/>
-          <w:sz w:val="18"/>
-          <w:szCs w:val="18"/>
-        </w:rPr>
-        <w:t>-</w:t>
-      </w:r>
-      <w:proofErr w:type="spellStart"/>
-      <w:r>
-        <w:rPr>
-          <w:rStyle w:val="Hyperlink"/>
-          <w:color w:val="049CCF"/>
-          <w:sz w:val="18"/>
-          <w:szCs w:val="18"/>
-        </w:rPr>
-        <w:t>ShareAlike</w:t>
-      </w:r>
-      <w:proofErr w:type="spellEnd"/>
-      <w:r>
-        <w:rPr>
-          <w:rStyle w:val="Hyperlink"/>
-          <w:color w:val="049CCF"/>
-          <w:sz w:val="18"/>
-          <w:szCs w:val="18"/>
-        </w:rPr>
-        <w:t xml:space="preserve"> 4.0 International License</w:t>
+        <w:t>Creative Commons Attribution-NonCommercial-ShareAlike 4.0 International License</w:t>
       </w:r>
     </w:hyperlink>
     <w:r>

--- a/farmdata2_modules/fd2_tabs/fd2_school/activities/04-VueDataBindingSpike.docx
+++ b/farmdata2_modules/fd2_tabs/fd2_school/activities/04-VueDataBindingSpike.docx
@@ -1,6 +1,6 @@
 
 <file path=word/document.xml><?xml version="1.0" encoding="utf-8"?>
-<w:document xmlns:wpc="http://schemas.microsoft.com/office/word/2010/wordprocessingCanvas" xmlns:cx="http://schemas.microsoft.com/office/drawing/2014/chartex" xmlns:cx1="http://schemas.microsoft.com/office/drawing/2015/9/8/chartex" xmlns:cx2="http://schemas.microsoft.com/office/drawing/2015/10/21/chartex" xmlns:cx3="http://schemas.microsoft.com/office/drawing/2016/5/9/chartex" xmlns:cx4="http://schemas.microsoft.com/office/drawing/2016/5/10/chartex" xmlns:cx5="http://schemas.microsoft.com/office/drawing/2016/5/11/chartex" xmlns:cx6="http://schemas.microsoft.com/office/drawing/2016/5/12/chartex" xmlns:cx7="http://schemas.microsoft.com/office/drawing/2016/5/13/chartex" xmlns:cx8="http://schemas.microsoft.com/office/drawing/2016/5/14/chartex" xmlns:mc="http://schemas.openxmlformats.org/markup-compatibility/2006" xmlns:aink="http://schemas.microsoft.com/office/drawing/2016/ink" xmlns:am3d="http://schemas.microsoft.com/office/drawing/2017/model3d" xmlns:o="urn:schemas-microsoft-com:office:office" xmlns:r="http://schemas.openxmlformats.org/officeDocument/2006/relationships" xmlns:m="http://schemas.openxmlformats.org/officeDocument/2006/math" xmlns:v="urn:schemas-microsoft-com:vml" xmlns:wp14="http://schemas.microsoft.com/office/word/2010/wordprocessingDrawing" xmlns:wp="http://schemas.openxmlformats.org/drawingml/2006/wordprocessingDrawing" xmlns:w10="urn:schemas-microsoft-com:office:word" xmlns:w="http://schemas.openxmlformats.org/wordprocessingml/2006/main" xmlns:w14="http://schemas.microsoft.com/office/word/2010/wordml" xmlns:w15="http://schemas.microsoft.com/office/word/2012/wordml" xmlns:w16cex="http://schemas.microsoft.com/office/word/2018/wordml/cex" xmlns:w16cid="http://schemas.microsoft.com/office/word/2016/wordml/cid" xmlns:w16="http://schemas.microsoft.com/office/word/2018/wordml" xmlns:w16se="http://schemas.microsoft.com/office/word/2015/wordml/symex" xmlns:wpg="http://schemas.microsoft.com/office/word/2010/wordprocessingGroup" xmlns:wpi="http://schemas.microsoft.com/office/word/2010/wordprocessingInk" xmlns:wne="http://schemas.microsoft.com/office/word/2006/wordml" xmlns:wps="http://schemas.microsoft.com/office/word/2010/wordprocessingShape" mc:Ignorable="w14 w15 w16se w16cid w16 w16cex wp14">
+<w:document xmlns:wpc="http://schemas.microsoft.com/office/word/2010/wordprocessingCanvas" xmlns:cx="http://schemas.microsoft.com/office/drawing/2014/chartex" xmlns:cx1="http://schemas.microsoft.com/office/drawing/2015/9/8/chartex" xmlns:cx2="http://schemas.microsoft.com/office/drawing/2015/10/21/chartex" xmlns:cx3="http://schemas.microsoft.com/office/drawing/2016/5/9/chartex" xmlns:cx4="http://schemas.microsoft.com/office/drawing/2016/5/10/chartex" xmlns:cx5="http://schemas.microsoft.com/office/drawing/2016/5/11/chartex" xmlns:cx6="http://schemas.microsoft.com/office/drawing/2016/5/12/chartex" xmlns:cx7="http://schemas.microsoft.com/office/drawing/2016/5/13/chartex" xmlns:cx8="http://schemas.microsoft.com/office/drawing/2016/5/14/chartex" xmlns:mc="http://schemas.openxmlformats.org/markup-compatibility/2006" xmlns:aink="http://schemas.microsoft.com/office/drawing/2016/ink" xmlns:am3d="http://schemas.microsoft.com/office/drawing/2017/model3d" xmlns:o="urn:schemas-microsoft-com:office:office" xmlns:r="http://schemas.openxmlformats.org/officeDocument/2006/relationships" xmlns:m="http://schemas.openxmlformats.org/officeDocument/2006/math" xmlns:v="urn:schemas-microsoft-com:vml" xmlns:wp14="http://schemas.microsoft.com/office/word/2010/wordprocessingDrawing" xmlns:wp="http://schemas.openxmlformats.org/drawingml/2006/wordprocessingDrawing" xmlns:w10="urn:schemas-microsoft-com:office:word" xmlns:w="http://schemas.openxmlformats.org/wordprocessingml/2006/main" xmlns:w14="http://schemas.microsoft.com/office/word/2010/wordml" xmlns:w15="http://schemas.microsoft.com/office/word/2012/wordml" xmlns:w16cex="http://schemas.microsoft.com/office/word/2018/wordml/cex" xmlns:w16cid="http://schemas.microsoft.com/office/word/2016/wordml/cid" xmlns:w16="http://schemas.microsoft.com/office/word/2018/wordml" xmlns:w16sdtdh="http://schemas.microsoft.com/office/word/2020/wordml/sdtdatahash" xmlns:w16se="http://schemas.microsoft.com/office/word/2015/wordml/symex" xmlns:wpg="http://schemas.microsoft.com/office/word/2010/wordprocessingGroup" xmlns:wpi="http://schemas.microsoft.com/office/word/2010/wordprocessingInk" xmlns:wne="http://schemas.microsoft.com/office/word/2006/wordml" xmlns:wps="http://schemas.microsoft.com/office/word/2010/wordprocessingShape" mc:Ignorable="w14 w15 w16se w16cid w16 w16cex w16sdtdh wp14">
   <w:body>
     <w:p>
       <w:pPr>
@@ -809,7 +809,49 @@
         <w:t>.</w:t>
       </w:r>
       <w:r>
-        <w:t xml:space="preserve"> You’ll probably want to pause and rewind the video frequently while you modify and test your vuespike.html file</w:t>
+        <w:t xml:space="preserve"> </w:t>
+      </w:r>
+    </w:p>
+    <w:p>
+      <w:pPr>
+        <w:rPr>
+          <w:color w:val="FF0000"/>
+        </w:rPr>
+      </w:pPr>
+      <w:r>
+        <w:rPr>
+          <w:color w:val="FF0000"/>
+        </w:rPr>
+        <w:t xml:space="preserve">There is one place where you need to to be something different to what the video recommends: when it asks you to access Vue from the URL </w:t>
+      </w:r>
+      <w:hyperlink r:id="rId11" w:history="1">
+        <w:r>
+          <w:rPr>
+            <w:rStyle w:val="Hyperlink"/>
+            <w:color w:val="FF0000"/>
+          </w:rPr>
+          <w:t>https://unpkg.com/vue</w:t>
+        </w:r>
+      </w:hyperlink>
+      <w:r>
+        <w:rPr>
+          <w:color w:val="FF0000"/>
+        </w:rPr>
+        <w:t xml:space="preserve">, you need to add “@2” to the end, so instead use </w:t>
+      </w:r>
+      <w:hyperlink r:id="rId12" w:history="1">
+        <w:r>
+          <w:rPr>
+            <w:rStyle w:val="Hyperlink"/>
+            <w:color w:val="FF0000"/>
+          </w:rPr>
+          <w:t>https://unpkg.com/vue@2</w:t>
+        </w:r>
+      </w:hyperlink>
+    </w:p>
+    <w:p>
+      <w:r>
+        <w:t>You’ll probably want to pause and rewind the video frequently while you modify and test your vuespike.html file</w:t>
       </w:r>
       <w:r>
         <w:t xml:space="preserve"> to experiment with the new content</w:t>
@@ -944,7 +986,7 @@
       <w:r>
         <w:t xml:space="preserve"> tag is used to create an HTML element that contains Vue content.  Use the MDN HTML element reference (</w:t>
       </w:r>
-      <w:hyperlink r:id="rId11" w:history="1">
+      <w:hyperlink r:id="rId13" w:history="1">
         <w:r>
           <w:rPr>
             <w:rStyle w:val="Hyperlink"/>
@@ -1486,7 +1528,7 @@
       <w:r>
         <w:t xml:space="preserve">c. Optional: If you are curious about why this is necessary and how it works you can see </w:t>
       </w:r>
-      <w:hyperlink r:id="rId12" w:history="1">
+      <w:hyperlink r:id="rId14" w:history="1">
         <w:r>
           <w:rPr>
             <w:rStyle w:val="Hyperlink"/>
@@ -1614,13 +1656,13 @@
     <w:p/>
     <w:p>
       <w:r>
+        <w:lastRenderedPageBreak/>
         <w:t xml:space="preserve">14. Make sure you have your feature branch checked out.  Add another new sub-tab named Vue1 to the FD2 School tab.  Have the contents of this new tab be provided by the file </w:t>
       </w:r>
       <w:r>
         <w:rPr>
           <w:rFonts w:ascii="Courier" w:hAnsi="Courier"/>
         </w:rPr>
-        <w:lastRenderedPageBreak/>
         <w:t>vue1</w:t>
       </w:r>
       <w:r>
@@ -2212,6 +2254,7 @@
     </w:p>
     <w:p>
       <w:r>
+        <w:lastRenderedPageBreak/>
         <w:t>1</w:t>
       </w:r>
       <w:r>
@@ -2700,6 +2743,7 @@
         </w:rPr>
       </w:pPr>
       <w:r>
+        <w:lastRenderedPageBreak/>
         <w:t xml:space="preserve">You’ll </w:t>
       </w:r>
       <w:r>
@@ -2728,13 +2772,9 @@
         <w:t>Handling text — strings in JavaScript</w:t>
       </w:r>
       <w:r>
-        <w:t xml:space="preserve"> </w:t>
-      </w:r>
-      <w:r>
-        <w:lastRenderedPageBreak/>
-        <w:t>page (</w:t>
-      </w:r>
-      <w:hyperlink r:id="rId13" w:history="1">
+        <w:t xml:space="preserve"> page (</w:t>
+      </w:r>
+      <w:hyperlink r:id="rId15" w:history="1">
         <w:r>
           <w:rPr>
             <w:rStyle w:val="Hyperlink"/>
@@ -2808,7 +2848,7 @@
       <w:r>
         <w:t xml:space="preserve"> (</w:t>
       </w:r>
-      <w:hyperlink r:id="rId14" w:history="1">
+      <w:hyperlink r:id="rId16" w:history="1">
         <w:r>
           <w:rPr>
             <w:rStyle w:val="Hyperlink"/>
@@ -2846,7 +2886,7 @@
       <w:r>
         <w:t xml:space="preserve"> (</w:t>
       </w:r>
-      <w:hyperlink r:id="rId15" w:history="1">
+      <w:hyperlink r:id="rId17" w:history="1">
         <w:r>
           <w:rPr>
             <w:rStyle w:val="Hyperlink"/>
@@ -3176,6 +3216,7 @@
         </w:rPr>
       </w:pPr>
       <w:r>
+        <w:lastRenderedPageBreak/>
         <w:t xml:space="preserve">Find the </w:t>
       </w:r>
       <w:r>
@@ -3389,7 +3430,7 @@
       <w:r>
         <w:t xml:space="preserve"> page (</w:t>
       </w:r>
-      <w:hyperlink r:id="rId16" w:history="1">
+      <w:hyperlink r:id="rId18" w:history="1">
         <w:r>
           <w:rPr>
             <w:rStyle w:val="Hyperlink"/>
@@ -3765,6 +3806,7 @@
         </w:numPr>
       </w:pPr>
       <w:r>
+        <w:lastRenderedPageBreak/>
         <w:t>The drop down for the list of crops is generated from an array in your Vue instance instead of being hard coded in the HTML.</w:t>
       </w:r>
     </w:p>
@@ -3787,7 +3829,6 @@
     </w:p>
     <w:p>
       <w:r>
-        <w:lastRenderedPageBreak/>
         <w:t>2</w:t>
       </w:r>
       <w:r>
@@ -4041,7 +4082,7 @@
       <w:r>
         <w:t xml:space="preserve">: </w:t>
       </w:r>
-      <w:hyperlink r:id="rId17" w:history="1">
+      <w:hyperlink r:id="rId19" w:history="1">
         <w:r>
           <w:rPr>
             <w:rStyle w:val="Hyperlink"/>
@@ -4071,7 +4112,7 @@
       <w:r>
         <w:t xml:space="preserve">: </w:t>
       </w:r>
-      <w:hyperlink r:id="rId18" w:history="1">
+      <w:hyperlink r:id="rId20" w:history="1">
         <w:r>
           <w:rPr>
             <w:rStyle w:val="Hyperlink"/>
@@ -4082,6 +4123,7 @@
     </w:p>
     <w:p>
       <w:r>
+        <w:lastRenderedPageBreak/>
         <w:tab/>
       </w:r>
     </w:p>
@@ -4135,7 +4177,6 @@
         <w:rPr>
           <w:rFonts w:ascii="Courier" w:hAnsi="Courier"/>
         </w:rPr>
-        <w:lastRenderedPageBreak/>
         <w:tab/>
       </w:r>
       <w:r>
@@ -4366,7 +4407,7 @@
                     <pic:cNvPicPr/>
                   </pic:nvPicPr>
                   <pic:blipFill>
-                    <a:blip r:embed="rId19"/>
+                    <a:blip r:embed="rId21"/>
                     <a:stretch>
                       <a:fillRect/>
                     </a:stretch>
@@ -4629,6 +4670,7 @@
           <w:bCs/>
           <w:u w:val="single"/>
         </w:rPr>
+        <w:lastRenderedPageBreak/>
         <w:t>Installing the</w:t>
       </w:r>
       <w:r>
@@ -4643,7 +4685,6 @@
     <w:p/>
     <w:p>
       <w:r>
-        <w:lastRenderedPageBreak/>
         <w:t xml:space="preserve">While it is possible to observe and manipulate the Vue instance via the DevTools console, this can become pretty tedious.  To help with this, </w:t>
       </w:r>
       <w:r>
@@ -4844,7 +4885,7 @@
                     <pic:cNvPicPr/>
                   </pic:nvPicPr>
                   <pic:blipFill>
-                    <a:blip r:embed="rId20"/>
+                    <a:blip r:embed="rId22"/>
                     <a:stretch>
                       <a:fillRect/>
                     </a:stretch>
@@ -4893,7 +4934,7 @@
                     <pic:cNvPicPr/>
                   </pic:nvPicPr>
                   <pic:blipFill>
-                    <a:blip r:embed="rId21"/>
+                    <a:blip r:embed="rId23"/>
                     <a:stretch>
                       <a:fillRect/>
                     </a:stretch>
@@ -5035,7 +5076,7 @@
       <w:r>
         <w:t xml:space="preserve">h can be found here: </w:t>
       </w:r>
-      <w:hyperlink r:id="rId22" w:history="1">
+      <w:hyperlink r:id="rId24" w:history="1">
         <w:r>
           <w:rPr>
             <w:rStyle w:val="Hyperlink"/>
@@ -5163,7 +5204,6 @@
     <w:p/>
     <w:p>
       <w:r>
-        <w:lastRenderedPageBreak/>
         <w:t>36. Commit your updates to your feature branch with a meaningful commit message and push it to your origin.</w:t>
       </w:r>
     </w:p>
@@ -5374,7 +5414,7 @@
     </w:p>
     <w:p/>
     <w:sectPr>
-      <w:footerReference w:type="default" r:id="rId23"/>
+      <w:footerReference w:type="default" r:id="rId25"/>
       <w:pgSz w:w="12240" w:h="15840"/>
       <w:pgMar w:top="1440" w:right="1440" w:bottom="1440" w:left="1440" w:header="720" w:footer="288" w:gutter="0"/>
       <w:cols w:space="720"/>
@@ -5385,7 +5425,7 @@
 </file>
 
 <file path=word/endnotes.xml><?xml version="1.0" encoding="utf-8"?>
-<w:endnotes xmlns:wpc="http://schemas.microsoft.com/office/word/2010/wordprocessingCanvas" xmlns:cx="http://schemas.microsoft.com/office/drawing/2014/chartex" xmlns:cx1="http://schemas.microsoft.com/office/drawing/2015/9/8/chartex" xmlns:cx2="http://schemas.microsoft.com/office/drawing/2015/10/21/chartex" xmlns:cx3="http://schemas.microsoft.com/office/drawing/2016/5/9/chartex" xmlns:cx4="http://schemas.microsoft.com/office/drawing/2016/5/10/chartex" xmlns:cx5="http://schemas.microsoft.com/office/drawing/2016/5/11/chartex" xmlns:cx6="http://schemas.microsoft.com/office/drawing/2016/5/12/chartex" xmlns:cx7="http://schemas.microsoft.com/office/drawing/2016/5/13/chartex" xmlns:cx8="http://schemas.microsoft.com/office/drawing/2016/5/14/chartex" xmlns:mc="http://schemas.openxmlformats.org/markup-compatibility/2006" xmlns:aink="http://schemas.microsoft.com/office/drawing/2016/ink" xmlns:am3d="http://schemas.microsoft.com/office/drawing/2017/model3d" xmlns:o="urn:schemas-microsoft-com:office:office" xmlns:r="http://schemas.openxmlformats.org/officeDocument/2006/relationships" xmlns:m="http://schemas.openxmlformats.org/officeDocument/2006/math" xmlns:v="urn:schemas-microsoft-com:vml" xmlns:wp14="http://schemas.microsoft.com/office/word/2010/wordprocessingDrawing" xmlns:wp="http://schemas.openxmlformats.org/drawingml/2006/wordprocessingDrawing" xmlns:w10="urn:schemas-microsoft-com:office:word" xmlns:w="http://schemas.openxmlformats.org/wordprocessingml/2006/main" xmlns:w14="http://schemas.microsoft.com/office/word/2010/wordml" xmlns:w15="http://schemas.microsoft.com/office/word/2012/wordml" xmlns:w16cex="http://schemas.microsoft.com/office/word/2018/wordml/cex" xmlns:w16cid="http://schemas.microsoft.com/office/word/2016/wordml/cid" xmlns:w16="http://schemas.microsoft.com/office/word/2018/wordml" xmlns:w16se="http://schemas.microsoft.com/office/word/2015/wordml/symex" xmlns:wpg="http://schemas.microsoft.com/office/word/2010/wordprocessingGroup" xmlns:wpi="http://schemas.microsoft.com/office/word/2010/wordprocessingInk" xmlns:wne="http://schemas.microsoft.com/office/word/2006/wordml" xmlns:wps="http://schemas.microsoft.com/office/word/2010/wordprocessingShape" mc:Ignorable="w14 w15 w16se w16cid w16 w16cex wp14">
+<w:endnotes xmlns:wpc="http://schemas.microsoft.com/office/word/2010/wordprocessingCanvas" xmlns:cx="http://schemas.microsoft.com/office/drawing/2014/chartex" xmlns:cx1="http://schemas.microsoft.com/office/drawing/2015/9/8/chartex" xmlns:cx2="http://schemas.microsoft.com/office/drawing/2015/10/21/chartex" xmlns:cx3="http://schemas.microsoft.com/office/drawing/2016/5/9/chartex" xmlns:cx4="http://schemas.microsoft.com/office/drawing/2016/5/10/chartex" xmlns:cx5="http://schemas.microsoft.com/office/drawing/2016/5/11/chartex" xmlns:cx6="http://schemas.microsoft.com/office/drawing/2016/5/12/chartex" xmlns:cx7="http://schemas.microsoft.com/office/drawing/2016/5/13/chartex" xmlns:cx8="http://schemas.microsoft.com/office/drawing/2016/5/14/chartex" xmlns:mc="http://schemas.openxmlformats.org/markup-compatibility/2006" xmlns:aink="http://schemas.microsoft.com/office/drawing/2016/ink" xmlns:am3d="http://schemas.microsoft.com/office/drawing/2017/model3d" xmlns:o="urn:schemas-microsoft-com:office:office" xmlns:r="http://schemas.openxmlformats.org/officeDocument/2006/relationships" xmlns:m="http://schemas.openxmlformats.org/officeDocument/2006/math" xmlns:v="urn:schemas-microsoft-com:vml" xmlns:wp14="http://schemas.microsoft.com/office/word/2010/wordprocessingDrawing" xmlns:wp="http://schemas.openxmlformats.org/drawingml/2006/wordprocessingDrawing" xmlns:w10="urn:schemas-microsoft-com:office:word" xmlns:w="http://schemas.openxmlformats.org/wordprocessingml/2006/main" xmlns:w14="http://schemas.microsoft.com/office/word/2010/wordml" xmlns:w15="http://schemas.microsoft.com/office/word/2012/wordml" xmlns:w16cex="http://schemas.microsoft.com/office/word/2018/wordml/cex" xmlns:w16cid="http://schemas.microsoft.com/office/word/2016/wordml/cid" xmlns:w16="http://schemas.microsoft.com/office/word/2018/wordml" xmlns:w16sdtdh="http://schemas.microsoft.com/office/word/2020/wordml/sdtdatahash" xmlns:w16se="http://schemas.microsoft.com/office/word/2015/wordml/symex" xmlns:wpg="http://schemas.microsoft.com/office/word/2010/wordprocessingGroup" xmlns:wpi="http://schemas.microsoft.com/office/word/2010/wordprocessingInk" xmlns:wne="http://schemas.microsoft.com/office/word/2006/wordml" xmlns:wps="http://schemas.microsoft.com/office/word/2010/wordprocessingShape" mc:Ignorable="w14 w15 w16se w16cid w16 w16cex w16sdtdh wp14">
   <w:endnote w:type="separator" w:id="-1">
     <w:p>
       <w:r>
@@ -5404,7 +5444,7 @@
 </file>
 
 <file path=word/footer1.xml><?xml version="1.0" encoding="utf-8"?>
-<w:ftr xmlns:wpc="http://schemas.microsoft.com/office/word/2010/wordprocessingCanvas" xmlns:cx="http://schemas.microsoft.com/office/drawing/2014/chartex" xmlns:cx1="http://schemas.microsoft.com/office/drawing/2015/9/8/chartex" xmlns:cx2="http://schemas.microsoft.com/office/drawing/2015/10/21/chartex" xmlns:cx3="http://schemas.microsoft.com/office/drawing/2016/5/9/chartex" xmlns:cx4="http://schemas.microsoft.com/office/drawing/2016/5/10/chartex" xmlns:cx5="http://schemas.microsoft.com/office/drawing/2016/5/11/chartex" xmlns:cx6="http://schemas.microsoft.com/office/drawing/2016/5/12/chartex" xmlns:cx7="http://schemas.microsoft.com/office/drawing/2016/5/13/chartex" xmlns:cx8="http://schemas.microsoft.com/office/drawing/2016/5/14/chartex" xmlns:mc="http://schemas.openxmlformats.org/markup-compatibility/2006" xmlns:aink="http://schemas.microsoft.com/office/drawing/2016/ink" xmlns:am3d="http://schemas.microsoft.com/office/drawing/2017/model3d" xmlns:o="urn:schemas-microsoft-com:office:office" xmlns:r="http://schemas.openxmlformats.org/officeDocument/2006/relationships" xmlns:m="http://schemas.openxmlformats.org/officeDocument/2006/math" xmlns:v="urn:schemas-microsoft-com:vml" xmlns:wp14="http://schemas.microsoft.com/office/word/2010/wordprocessingDrawing" xmlns:wp="http://schemas.openxmlformats.org/drawingml/2006/wordprocessingDrawing" xmlns:w10="urn:schemas-microsoft-com:office:word" xmlns:w="http://schemas.openxmlformats.org/wordprocessingml/2006/main" xmlns:w14="http://schemas.microsoft.com/office/word/2010/wordml" xmlns:w15="http://schemas.microsoft.com/office/word/2012/wordml" xmlns:w16cex="http://schemas.microsoft.com/office/word/2018/wordml/cex" xmlns:w16cid="http://schemas.microsoft.com/office/word/2016/wordml/cid" xmlns:w16="http://schemas.microsoft.com/office/word/2018/wordml" xmlns:w16se="http://schemas.microsoft.com/office/word/2015/wordml/symex" xmlns:wpg="http://schemas.microsoft.com/office/word/2010/wordprocessingGroup" xmlns:wpi="http://schemas.microsoft.com/office/word/2010/wordprocessingInk" xmlns:wne="http://schemas.microsoft.com/office/word/2006/wordml" xmlns:wps="http://schemas.microsoft.com/office/word/2010/wordprocessingShape" mc:Ignorable="w14 w15 w16se w16cid w16 w16cex wp14">
+<w:ftr xmlns:wpc="http://schemas.microsoft.com/office/word/2010/wordprocessingCanvas" xmlns:cx="http://schemas.microsoft.com/office/drawing/2014/chartex" xmlns:cx1="http://schemas.microsoft.com/office/drawing/2015/9/8/chartex" xmlns:cx2="http://schemas.microsoft.com/office/drawing/2015/10/21/chartex" xmlns:cx3="http://schemas.microsoft.com/office/drawing/2016/5/9/chartex" xmlns:cx4="http://schemas.microsoft.com/office/drawing/2016/5/10/chartex" xmlns:cx5="http://schemas.microsoft.com/office/drawing/2016/5/11/chartex" xmlns:cx6="http://schemas.microsoft.com/office/drawing/2016/5/12/chartex" xmlns:cx7="http://schemas.microsoft.com/office/drawing/2016/5/13/chartex" xmlns:cx8="http://schemas.microsoft.com/office/drawing/2016/5/14/chartex" xmlns:mc="http://schemas.openxmlformats.org/markup-compatibility/2006" xmlns:aink="http://schemas.microsoft.com/office/drawing/2016/ink" xmlns:am3d="http://schemas.microsoft.com/office/drawing/2017/model3d" xmlns:o="urn:schemas-microsoft-com:office:office" xmlns:r="http://schemas.openxmlformats.org/officeDocument/2006/relationships" xmlns:m="http://schemas.openxmlformats.org/officeDocument/2006/math" xmlns:v="urn:schemas-microsoft-com:vml" xmlns:wp14="http://schemas.microsoft.com/office/word/2010/wordprocessingDrawing" xmlns:wp="http://schemas.openxmlformats.org/drawingml/2006/wordprocessingDrawing" xmlns:w10="urn:schemas-microsoft-com:office:word" xmlns:w="http://schemas.openxmlformats.org/wordprocessingml/2006/main" xmlns:w14="http://schemas.microsoft.com/office/word/2010/wordml" xmlns:w15="http://schemas.microsoft.com/office/word/2012/wordml" xmlns:w16cex="http://schemas.microsoft.com/office/word/2018/wordml/cex" xmlns:w16cid="http://schemas.microsoft.com/office/word/2016/wordml/cid" xmlns:w16="http://schemas.microsoft.com/office/word/2018/wordml" xmlns:w16sdtdh="http://schemas.microsoft.com/office/word/2020/wordml/sdtdatahash" xmlns:w16se="http://schemas.microsoft.com/office/word/2015/wordml/symex" xmlns:wpg="http://schemas.microsoft.com/office/word/2010/wordprocessingGroup" xmlns:wpi="http://schemas.microsoft.com/office/word/2010/wordprocessingInk" xmlns:wne="http://schemas.microsoft.com/office/word/2006/wordml" xmlns:wps="http://schemas.microsoft.com/office/word/2010/wordprocessingShape" mc:Ignorable="w14 w15 w16se w16cid w16 w16cex w16sdtdh wp14">
   <w:p>
     <w:pPr>
       <w:shd w:val="clear" w:color="auto" w:fill="FFFFFF"/>
@@ -5523,7 +5563,7 @@
 </file>
 
 <file path=word/footnotes.xml><?xml version="1.0" encoding="utf-8"?>
-<w:footnotes xmlns:wpc="http://schemas.microsoft.com/office/word/2010/wordprocessingCanvas" xmlns:cx="http://schemas.microsoft.com/office/drawing/2014/chartex" xmlns:cx1="http://schemas.microsoft.com/office/drawing/2015/9/8/chartex" xmlns:cx2="http://schemas.microsoft.com/office/drawing/2015/10/21/chartex" xmlns:cx3="http://schemas.microsoft.com/office/drawing/2016/5/9/chartex" xmlns:cx4="http://schemas.microsoft.com/office/drawing/2016/5/10/chartex" xmlns:cx5="http://schemas.microsoft.com/office/drawing/2016/5/11/chartex" xmlns:cx6="http://schemas.microsoft.com/office/drawing/2016/5/12/chartex" xmlns:cx7="http://schemas.microsoft.com/office/drawing/2016/5/13/chartex" xmlns:cx8="http://schemas.microsoft.com/office/drawing/2016/5/14/chartex" xmlns:mc="http://schemas.openxmlformats.org/markup-compatibility/2006" xmlns:aink="http://schemas.microsoft.com/office/drawing/2016/ink" xmlns:am3d="http://schemas.microsoft.com/office/drawing/2017/model3d" xmlns:o="urn:schemas-microsoft-com:office:office" xmlns:r="http://schemas.openxmlformats.org/officeDocument/2006/relationships" xmlns:m="http://schemas.openxmlformats.org/officeDocument/2006/math" xmlns:v="urn:schemas-microsoft-com:vml" xmlns:wp14="http://schemas.microsoft.com/office/word/2010/wordprocessingDrawing" xmlns:wp="http://schemas.openxmlformats.org/drawingml/2006/wordprocessingDrawing" xmlns:w10="urn:schemas-microsoft-com:office:word" xmlns:w="http://schemas.openxmlformats.org/wordprocessingml/2006/main" xmlns:w14="http://schemas.microsoft.com/office/word/2010/wordml" xmlns:w15="http://schemas.microsoft.com/office/word/2012/wordml" xmlns:w16cex="http://schemas.microsoft.com/office/word/2018/wordml/cex" xmlns:w16cid="http://schemas.microsoft.com/office/word/2016/wordml/cid" xmlns:w16="http://schemas.microsoft.com/office/word/2018/wordml" xmlns:w16se="http://schemas.microsoft.com/office/word/2015/wordml/symex" xmlns:wpg="http://schemas.microsoft.com/office/word/2010/wordprocessingGroup" xmlns:wpi="http://schemas.microsoft.com/office/word/2010/wordprocessingInk" xmlns:wne="http://schemas.microsoft.com/office/word/2006/wordml" xmlns:wps="http://schemas.microsoft.com/office/word/2010/wordprocessingShape" mc:Ignorable="w14 w15 w16se w16cid w16 w16cex wp14">
+<w:footnotes xmlns:wpc="http://schemas.microsoft.com/office/word/2010/wordprocessingCanvas" xmlns:cx="http://schemas.microsoft.com/office/drawing/2014/chartex" xmlns:cx1="http://schemas.microsoft.com/office/drawing/2015/9/8/chartex" xmlns:cx2="http://schemas.microsoft.com/office/drawing/2015/10/21/chartex" xmlns:cx3="http://schemas.microsoft.com/office/drawing/2016/5/9/chartex" xmlns:cx4="http://schemas.microsoft.com/office/drawing/2016/5/10/chartex" xmlns:cx5="http://schemas.microsoft.com/office/drawing/2016/5/11/chartex" xmlns:cx6="http://schemas.microsoft.com/office/drawing/2016/5/12/chartex" xmlns:cx7="http://schemas.microsoft.com/office/drawing/2016/5/13/chartex" xmlns:cx8="http://schemas.microsoft.com/office/drawing/2016/5/14/chartex" xmlns:mc="http://schemas.openxmlformats.org/markup-compatibility/2006" xmlns:aink="http://schemas.microsoft.com/office/drawing/2016/ink" xmlns:am3d="http://schemas.microsoft.com/office/drawing/2017/model3d" xmlns:o="urn:schemas-microsoft-com:office:office" xmlns:r="http://schemas.openxmlformats.org/officeDocument/2006/relationships" xmlns:m="http://schemas.openxmlformats.org/officeDocument/2006/math" xmlns:v="urn:schemas-microsoft-com:vml" xmlns:wp14="http://schemas.microsoft.com/office/word/2010/wordprocessingDrawing" xmlns:wp="http://schemas.openxmlformats.org/drawingml/2006/wordprocessingDrawing" xmlns:w10="urn:schemas-microsoft-com:office:word" xmlns:w="http://schemas.openxmlformats.org/wordprocessingml/2006/main" xmlns:w14="http://schemas.microsoft.com/office/word/2010/wordml" xmlns:w15="http://schemas.microsoft.com/office/word/2012/wordml" xmlns:w16cex="http://schemas.microsoft.com/office/word/2018/wordml/cex" xmlns:w16cid="http://schemas.microsoft.com/office/word/2016/wordml/cid" xmlns:w16="http://schemas.microsoft.com/office/word/2018/wordml" xmlns:w16sdtdh="http://schemas.microsoft.com/office/word/2020/wordml/sdtdatahash" xmlns:w16se="http://schemas.microsoft.com/office/word/2015/wordml/symex" xmlns:wpg="http://schemas.microsoft.com/office/word/2010/wordprocessingGroup" xmlns:wpi="http://schemas.microsoft.com/office/word/2010/wordprocessingInk" xmlns:wne="http://schemas.microsoft.com/office/word/2006/wordml" xmlns:wps="http://schemas.microsoft.com/office/word/2010/wordprocessingShape" mc:Ignorable="w14 w15 w16se w16cid w16 w16cex w16sdtdh wp14">
   <w:footnote w:type="separator" w:id="-1">
     <w:p>
       <w:r>
@@ -5542,7 +5582,7 @@
 </file>
 
 <file path=word/numbering.xml><?xml version="1.0" encoding="utf-8"?>
-<w:numbering xmlns:wpc="http://schemas.microsoft.com/office/word/2010/wordprocessingCanvas" xmlns:cx="http://schemas.microsoft.com/office/drawing/2014/chartex" xmlns:cx1="http://schemas.microsoft.com/office/drawing/2015/9/8/chartex" xmlns:cx2="http://schemas.microsoft.com/office/drawing/2015/10/21/chartex" xmlns:cx3="http://schemas.microsoft.com/office/drawing/2016/5/9/chartex" xmlns:cx4="http://schemas.microsoft.com/office/drawing/2016/5/10/chartex" xmlns:cx5="http://schemas.microsoft.com/office/drawing/2016/5/11/chartex" xmlns:cx6="http://schemas.microsoft.com/office/drawing/2016/5/12/chartex" xmlns:cx7="http://schemas.microsoft.com/office/drawing/2016/5/13/chartex" xmlns:cx8="http://schemas.microsoft.com/office/drawing/2016/5/14/chartex" xmlns:mc="http://schemas.openxmlformats.org/markup-compatibility/2006" xmlns:aink="http://schemas.microsoft.com/office/drawing/2016/ink" xmlns:am3d="http://schemas.microsoft.com/office/drawing/2017/model3d" xmlns:o="urn:schemas-microsoft-com:office:office" xmlns:r="http://schemas.openxmlformats.org/officeDocument/2006/relationships" xmlns:m="http://schemas.openxmlformats.org/officeDocument/2006/math" xmlns:v="urn:schemas-microsoft-com:vml" xmlns:wp14="http://schemas.microsoft.com/office/word/2010/wordprocessingDrawing" xmlns:wp="http://schemas.openxmlformats.org/drawingml/2006/wordprocessingDrawing" xmlns:w10="urn:schemas-microsoft-com:office:word" xmlns:w="http://schemas.openxmlformats.org/wordprocessingml/2006/main" xmlns:w14="http://schemas.microsoft.com/office/word/2010/wordml" xmlns:w15="http://schemas.microsoft.com/office/word/2012/wordml" xmlns:w16cex="http://schemas.microsoft.com/office/word/2018/wordml/cex" xmlns:w16cid="http://schemas.microsoft.com/office/word/2016/wordml/cid" xmlns:w16="http://schemas.microsoft.com/office/word/2018/wordml" xmlns:w16se="http://schemas.microsoft.com/office/word/2015/wordml/symex" xmlns:wpg="http://schemas.microsoft.com/office/word/2010/wordprocessingGroup" xmlns:wpi="http://schemas.microsoft.com/office/word/2010/wordprocessingInk" xmlns:wne="http://schemas.microsoft.com/office/word/2006/wordml" xmlns:wps="http://schemas.microsoft.com/office/word/2010/wordprocessingShape" mc:Ignorable="w14 w15 w16se w16cid w16 w16cex wp14">
+<w:numbering xmlns:wpc="http://schemas.microsoft.com/office/word/2010/wordprocessingCanvas" xmlns:cx="http://schemas.microsoft.com/office/drawing/2014/chartex" xmlns:cx1="http://schemas.microsoft.com/office/drawing/2015/9/8/chartex" xmlns:cx2="http://schemas.microsoft.com/office/drawing/2015/10/21/chartex" xmlns:cx3="http://schemas.microsoft.com/office/drawing/2016/5/9/chartex" xmlns:cx4="http://schemas.microsoft.com/office/drawing/2016/5/10/chartex" xmlns:cx5="http://schemas.microsoft.com/office/drawing/2016/5/11/chartex" xmlns:cx6="http://schemas.microsoft.com/office/drawing/2016/5/12/chartex" xmlns:cx7="http://schemas.microsoft.com/office/drawing/2016/5/13/chartex" xmlns:cx8="http://schemas.microsoft.com/office/drawing/2016/5/14/chartex" xmlns:mc="http://schemas.openxmlformats.org/markup-compatibility/2006" xmlns:aink="http://schemas.microsoft.com/office/drawing/2016/ink" xmlns:am3d="http://schemas.microsoft.com/office/drawing/2017/model3d" xmlns:o="urn:schemas-microsoft-com:office:office" xmlns:r="http://schemas.openxmlformats.org/officeDocument/2006/relationships" xmlns:m="http://schemas.openxmlformats.org/officeDocument/2006/math" xmlns:v="urn:schemas-microsoft-com:vml" xmlns:wp14="http://schemas.microsoft.com/office/word/2010/wordprocessingDrawing" xmlns:wp="http://schemas.openxmlformats.org/drawingml/2006/wordprocessingDrawing" xmlns:w10="urn:schemas-microsoft-com:office:word" xmlns:w="http://schemas.openxmlformats.org/wordprocessingml/2006/main" xmlns:w14="http://schemas.microsoft.com/office/word/2010/wordml" xmlns:w15="http://schemas.microsoft.com/office/word/2012/wordml" xmlns:w16cex="http://schemas.microsoft.com/office/word/2018/wordml/cex" xmlns:w16cid="http://schemas.microsoft.com/office/word/2016/wordml/cid" xmlns:w16="http://schemas.microsoft.com/office/word/2018/wordml" xmlns:w16sdtdh="http://schemas.microsoft.com/office/word/2020/wordml/sdtdatahash" xmlns:w16se="http://schemas.microsoft.com/office/word/2015/wordml/symex" xmlns:wpg="http://schemas.microsoft.com/office/word/2010/wordprocessingGroup" xmlns:wpi="http://schemas.microsoft.com/office/word/2010/wordprocessingInk" xmlns:wne="http://schemas.microsoft.com/office/word/2006/wordml" xmlns:wps="http://schemas.microsoft.com/office/word/2010/wordprocessingShape" mc:Ignorable="w14 w15 w16se w16cid w16 w16cex w16sdtdh wp14">
   <w:abstractNum w:abstractNumId="0" w15:restartNumberingAfterBreak="0">
     <w:nsid w:val="31CF1463"/>
     <w:multiLevelType w:val="hybridMultilevel"/>
@@ -6564,7 +6604,7 @@
 </file>
 
 <file path=word/styles.xml><?xml version="1.0" encoding="utf-8"?>
-<w:styles xmlns:mc="http://schemas.openxmlformats.org/markup-compatibility/2006" xmlns:r="http://schemas.openxmlformats.org/officeDocument/2006/relationships" xmlns:w="http://schemas.openxmlformats.org/wordprocessingml/2006/main" xmlns:w14="http://schemas.microsoft.com/office/word/2010/wordml" xmlns:w15="http://schemas.microsoft.com/office/word/2012/wordml" xmlns:w16cex="http://schemas.microsoft.com/office/word/2018/wordml/cex" xmlns:w16cid="http://schemas.microsoft.com/office/word/2016/wordml/cid" xmlns:w16="http://schemas.microsoft.com/office/word/2018/wordml" xmlns:w16se="http://schemas.microsoft.com/office/word/2015/wordml/symex" mc:Ignorable="w14 w15 w16se w16cid w16 w16cex">
+<w:styles xmlns:mc="http://schemas.openxmlformats.org/markup-compatibility/2006" xmlns:r="http://schemas.openxmlformats.org/officeDocument/2006/relationships" xmlns:w="http://schemas.openxmlformats.org/wordprocessingml/2006/main" xmlns:w14="http://schemas.microsoft.com/office/word/2010/wordml" xmlns:w15="http://schemas.microsoft.com/office/word/2012/wordml" xmlns:w16cex="http://schemas.microsoft.com/office/word/2018/wordml/cex" xmlns:w16cid="http://schemas.microsoft.com/office/word/2016/wordml/cid" xmlns:w16="http://schemas.microsoft.com/office/word/2018/wordml" xmlns:w16sdtdh="http://schemas.microsoft.com/office/word/2020/wordml/sdtdatahash" xmlns:w16se="http://schemas.microsoft.com/office/word/2015/wordml/symex" mc:Ignorable="w14 w15 w16se w16cid w16 w16cex w16sdtdh">
   <w:docDefaults>
     <w:rPrDefault>
       <w:rPr>
@@ -6982,7 +7022,6 @@
   <w:style w:type="character" w:default="1" w:styleId="DefaultParagraphFont">
     <w:name w:val="Default Paragraph Font"/>
     <w:uiPriority w:val="1"/>
-    <w:semiHidden/>
     <w:unhideWhenUsed/>
   </w:style>
   <w:style w:type="table" w:default="1" w:styleId="TableNormal">
@@ -7108,6 +7147,33 @@
     <w:link w:val="Footer"/>
     <w:uiPriority w:val="99"/>
     <w:rsid w:val="00957F20"/>
+  </w:style>
+  <w:style w:type="paragraph" w:styleId="PlainText">
+    <w:name w:val="Plain Text"/>
+    <w:basedOn w:val="Normal"/>
+    <w:link w:val="PlainTextChar"/>
+    <w:uiPriority w:val="99"/>
+    <w:semiHidden/>
+    <w:unhideWhenUsed/>
+    <w:rsid w:val="00B82AB2"/>
+    <w:rPr>
+      <w:rFonts w:ascii="Consolas" w:hAnsi="Consolas"/>
+      <w:sz w:val="21"/>
+      <w:szCs w:val="21"/>
+    </w:rPr>
+  </w:style>
+  <w:style w:type="character" w:customStyle="1" w:styleId="PlainTextChar">
+    <w:name w:val="Plain Text Char"/>
+    <w:basedOn w:val="DefaultParagraphFont"/>
+    <w:link w:val="PlainText"/>
+    <w:uiPriority w:val="99"/>
+    <w:semiHidden/>
+    <w:rsid w:val="00B82AB2"/>
+    <w:rPr>
+      <w:rFonts w:ascii="Consolas" w:hAnsi="Consolas"/>
+      <w:sz w:val="21"/>
+      <w:szCs w:val="21"/>
+    </w:rPr>
   </w:style>
 </w:styles>
 </file>
